--- a/CMU-CS-246-ZIS_GROUP9/Process/Test/LEVANNAM/TESTCASE-LEVANNAM-6444.docx
+++ b/CMU-CS-246-ZIS_GROUP9/Process/Test/LEVANNAM/TESTCASE-LEVANNAM-6444.docx
@@ -10,18 +10,21 @@
         <w:tblLook w:val="04A0" w:firstRow="1" w:lastRow="0" w:firstColumn="1" w:lastColumn="0" w:noHBand="0" w:noVBand="1"/>
       </w:tblPr>
       <w:tblGrid>
-        <w:gridCol w:w="536"/>
-        <w:gridCol w:w="2159"/>
-        <w:gridCol w:w="1620"/>
-        <w:gridCol w:w="1170"/>
-        <w:gridCol w:w="1260"/>
-        <w:gridCol w:w="1375"/>
-        <w:gridCol w:w="1230"/>
+        <w:gridCol w:w="535"/>
+        <w:gridCol w:w="2156"/>
+        <w:gridCol w:w="1617"/>
+        <w:gridCol w:w="1168"/>
+        <w:gridCol w:w="1258"/>
+        <w:gridCol w:w="1373"/>
+        <w:gridCol w:w="1228"/>
       </w:tblGrid>
       <w:tr>
-        <w:tc>
-          <w:tcPr>
-            <w:tcW w:w="536" w:type="dxa"/>
+        <w:trPr>
+          <w:trHeight w:val="294"/>
+        </w:trPr>
+        <w:tc>
+          <w:tcPr>
+            <w:tcW w:w="535" w:type="dxa"/>
           </w:tcPr>
           <w:p>
             <w:r>
@@ -31,47 +34,90 @@
         </w:tc>
         <w:tc>
           <w:tcPr>
-            <w:tcW w:w="2159" w:type="dxa"/>
-          </w:tcPr>
-          <w:p>
-            <w:r>
-              <w:t>Tiêu đề</w:t>
-            </w:r>
-          </w:p>
-        </w:tc>
-        <w:tc>
-          <w:tcPr>
-            <w:tcW w:w="1620" w:type="dxa"/>
-          </w:tcPr>
-          <w:p>
-            <w:r>
-              <w:t>Nhập vào</w:t>
-            </w:r>
-          </w:p>
-        </w:tc>
-        <w:tc>
-          <w:tcPr>
-            <w:tcW w:w="1170" w:type="dxa"/>
-          </w:tcPr>
-          <w:p>
-            <w:r>
-              <w:t xml:space="preserve">Mong đợi </w:t>
-            </w:r>
-          </w:p>
-        </w:tc>
-        <w:tc>
-          <w:tcPr>
-            <w:tcW w:w="1260" w:type="dxa"/>
-          </w:tcPr>
-          <w:p>
-            <w:r>
-              <w:t>Thực tế</w:t>
-            </w:r>
-          </w:p>
-        </w:tc>
-        <w:tc>
-          <w:tcPr>
-            <w:tcW w:w="1375" w:type="dxa"/>
+            <w:tcW w:w="2156" w:type="dxa"/>
+          </w:tcPr>
+          <w:p>
+            <w:proofErr w:type="spellStart"/>
+            <w:r>
+              <w:t>Tiêu</w:t>
+            </w:r>
+            <w:proofErr w:type="spellEnd"/>
+            <w:r>
+              <w:t xml:space="preserve"> </w:t>
+            </w:r>
+            <w:proofErr w:type="spellStart"/>
+            <w:r>
+              <w:t>đề</w:t>
+            </w:r>
+            <w:proofErr w:type="spellEnd"/>
+          </w:p>
+        </w:tc>
+        <w:tc>
+          <w:tcPr>
+            <w:tcW w:w="1617" w:type="dxa"/>
+          </w:tcPr>
+          <w:p>
+            <w:proofErr w:type="spellStart"/>
+            <w:r>
+              <w:t>Nhập</w:t>
+            </w:r>
+            <w:proofErr w:type="spellEnd"/>
+            <w:r>
+              <w:t xml:space="preserve"> </w:t>
+            </w:r>
+            <w:proofErr w:type="spellStart"/>
+            <w:r>
+              <w:t>vào</w:t>
+            </w:r>
+            <w:proofErr w:type="spellEnd"/>
+          </w:p>
+        </w:tc>
+        <w:tc>
+          <w:tcPr>
+            <w:tcW w:w="1168" w:type="dxa"/>
+          </w:tcPr>
+          <w:p>
+            <w:proofErr w:type="spellStart"/>
+            <w:r>
+              <w:t>Mong</w:t>
+            </w:r>
+            <w:proofErr w:type="spellEnd"/>
+            <w:r>
+              <w:t xml:space="preserve"> </w:t>
+            </w:r>
+            <w:proofErr w:type="spellStart"/>
+            <w:r>
+              <w:t>đợi</w:t>
+            </w:r>
+            <w:proofErr w:type="spellEnd"/>
+            <w:r>
+              <w:t xml:space="preserve"> </w:t>
+            </w:r>
+          </w:p>
+        </w:tc>
+        <w:tc>
+          <w:tcPr>
+            <w:tcW w:w="1258" w:type="dxa"/>
+          </w:tcPr>
+          <w:p>
+            <w:proofErr w:type="spellStart"/>
+            <w:r>
+              <w:t>Thực</w:t>
+            </w:r>
+            <w:proofErr w:type="spellEnd"/>
+            <w:r>
+              <w:t xml:space="preserve"> </w:t>
+            </w:r>
+            <w:proofErr w:type="spellStart"/>
+            <w:r>
+              <w:t>tế</w:t>
+            </w:r>
+            <w:proofErr w:type="spellEnd"/>
+          </w:p>
+        </w:tc>
+        <w:tc>
+          <w:tcPr>
+            <w:tcW w:w="1373" w:type="dxa"/>
           </w:tcPr>
           <w:p>
             <w:r>
@@ -81,19 +127,27 @@
         </w:tc>
         <w:tc>
           <w:tcPr>
-            <w:tcW w:w="1230" w:type="dxa"/>
-          </w:tcPr>
-          <w:p>
-            <w:r>
-              <w:t>Người test</w:t>
+            <w:tcW w:w="1228" w:type="dxa"/>
+          </w:tcPr>
+          <w:p>
+            <w:proofErr w:type="spellStart"/>
+            <w:r>
+              <w:t>Người</w:t>
+            </w:r>
+            <w:proofErr w:type="spellEnd"/>
+            <w:r>
+              <w:t xml:space="preserve"> test</w:t>
             </w:r>
           </w:p>
         </w:tc>
       </w:tr>
       <w:tr>
-        <w:tc>
-          <w:tcPr>
-            <w:tcW w:w="536" w:type="dxa"/>
+        <w:trPr>
+          <w:trHeight w:val="896"/>
+        </w:trPr>
+        <w:tc>
+          <w:tcPr>
+            <w:tcW w:w="535" w:type="dxa"/>
           </w:tcPr>
           <w:p>
             <w:r>
@@ -103,41 +157,138 @@
         </w:tc>
         <w:tc>
           <w:tcPr>
-            <w:tcW w:w="2159" w:type="dxa"/>
-          </w:tcPr>
-          <w:p>
-            <w:r>
-              <w:t>Cộng số bình thường</w:t>
-            </w:r>
-          </w:p>
-        </w:tc>
-        <w:tc>
-          <w:tcPr>
-            <w:tcW w:w="1620" w:type="dxa"/>
-          </w:tcPr>
-          <w:p>
-            <w:r>
-              <w:t>Số thứ nhất = 3</w:t>
-            </w:r>
-          </w:p>
-          <w:p>
-            <w:r>
-              <w:t>Số thứ hai = 9</w:t>
-            </w:r>
-          </w:p>
-          <w:p>
-            <w:r>
-              <w:t>Số thứ ba = 3</w:t>
-            </w:r>
-          </w:p>
-        </w:tc>
-        <w:tc>
-          <w:tcPr>
-            <w:tcW w:w="1170" w:type="dxa"/>
-          </w:tcPr>
-          <w:p>
-            <w:r>
-              <w:t xml:space="preserve">Thông báo </w:t>
+            <w:tcW w:w="2156" w:type="dxa"/>
+          </w:tcPr>
+          <w:p>
+            <w:proofErr w:type="spellStart"/>
+            <w:r>
+              <w:t>Cộng</w:t>
+            </w:r>
+            <w:proofErr w:type="spellEnd"/>
+            <w:r>
+              <w:t xml:space="preserve"> </w:t>
+            </w:r>
+            <w:proofErr w:type="spellStart"/>
+            <w:r>
+              <w:t>số</w:t>
+            </w:r>
+            <w:proofErr w:type="spellEnd"/>
+            <w:r>
+              <w:t xml:space="preserve"> </w:t>
+            </w:r>
+            <w:proofErr w:type="spellStart"/>
+            <w:r>
+              <w:t>bình</w:t>
+            </w:r>
+            <w:proofErr w:type="spellEnd"/>
+            <w:r>
+              <w:t xml:space="preserve"> </w:t>
+            </w:r>
+            <w:proofErr w:type="spellStart"/>
+            <w:r>
+              <w:t>thường</w:t>
+            </w:r>
+            <w:proofErr w:type="spellEnd"/>
+          </w:p>
+        </w:tc>
+        <w:tc>
+          <w:tcPr>
+            <w:tcW w:w="1617" w:type="dxa"/>
+          </w:tcPr>
+          <w:p>
+            <w:proofErr w:type="spellStart"/>
+            <w:r>
+              <w:t>Số</w:t>
+            </w:r>
+            <w:proofErr w:type="spellEnd"/>
+            <w:r>
+              <w:t xml:space="preserve"> </w:t>
+            </w:r>
+            <w:proofErr w:type="spellStart"/>
+            <w:r>
+              <w:t>thứ</w:t>
+            </w:r>
+            <w:proofErr w:type="spellEnd"/>
+            <w:r>
+              <w:t xml:space="preserve"> </w:t>
+            </w:r>
+            <w:proofErr w:type="spellStart"/>
+            <w:r>
+              <w:t>nhất</w:t>
+            </w:r>
+            <w:proofErr w:type="spellEnd"/>
+            <w:r>
+              <w:t xml:space="preserve"> = 3</w:t>
+            </w:r>
+          </w:p>
+          <w:p>
+            <w:proofErr w:type="spellStart"/>
+            <w:r>
+              <w:t>Số</w:t>
+            </w:r>
+            <w:proofErr w:type="spellEnd"/>
+            <w:r>
+              <w:t xml:space="preserve"> </w:t>
+            </w:r>
+            <w:proofErr w:type="spellStart"/>
+            <w:r>
+              <w:t>thứ</w:t>
+            </w:r>
+            <w:proofErr w:type="spellEnd"/>
+            <w:r>
+              <w:t xml:space="preserve"> </w:t>
+            </w:r>
+            <w:proofErr w:type="spellStart"/>
+            <w:r>
+              <w:t>hai</w:t>
+            </w:r>
+            <w:proofErr w:type="spellEnd"/>
+            <w:r>
+              <w:t xml:space="preserve"> = 9</w:t>
+            </w:r>
+          </w:p>
+          <w:p>
+            <w:proofErr w:type="spellStart"/>
+            <w:r>
+              <w:t>Số</w:t>
+            </w:r>
+            <w:proofErr w:type="spellEnd"/>
+            <w:r>
+              <w:t xml:space="preserve"> </w:t>
+            </w:r>
+            <w:proofErr w:type="spellStart"/>
+            <w:r>
+              <w:t>thứ</w:t>
+            </w:r>
+            <w:proofErr w:type="spellEnd"/>
+            <w:r>
+              <w:t xml:space="preserve"> </w:t>
+            </w:r>
+            <w:proofErr w:type="spellStart"/>
+            <w:r>
+              <w:t>ba</w:t>
+            </w:r>
+            <w:proofErr w:type="spellEnd"/>
+            <w:r>
+              <w:t xml:space="preserve"> = 3</w:t>
+            </w:r>
+          </w:p>
+        </w:tc>
+        <w:tc>
+          <w:tcPr>
+            <w:tcW w:w="1168" w:type="dxa"/>
+          </w:tcPr>
+          <w:p>
+            <w:r>
+              <w:t xml:space="preserve">Thông </w:t>
+            </w:r>
+            <w:proofErr w:type="spellStart"/>
+            <w:r>
+              <w:t>báo</w:t>
+            </w:r>
+            <w:proofErr w:type="spellEnd"/>
+            <w:r>
+              <w:t xml:space="preserve"> </w:t>
             </w:r>
           </w:p>
           <w:p>
@@ -148,12 +299,17 @@
         </w:tc>
         <w:tc>
           <w:tcPr>
-            <w:tcW w:w="1260" w:type="dxa"/>
-          </w:tcPr>
-          <w:p>
-            <w:r>
-              <w:t>Thông báo</w:t>
-            </w:r>
+            <w:tcW w:w="1258" w:type="dxa"/>
+          </w:tcPr>
+          <w:p>
+            <w:r>
+              <w:t xml:space="preserve">Thông </w:t>
+            </w:r>
+            <w:proofErr w:type="spellStart"/>
+            <w:r>
+              <w:t>báo</w:t>
+            </w:r>
+            <w:proofErr w:type="spellEnd"/>
             <w:r>
               <w:t>:</w:t>
             </w:r>
@@ -166,7 +322,7 @@
         </w:tc>
         <w:tc>
           <w:tcPr>
-            <w:tcW w:w="1375" w:type="dxa"/>
+            <w:tcW w:w="1373" w:type="dxa"/>
           </w:tcPr>
           <w:p>
             <w:r>
@@ -176,7 +332,7 @@
         </w:tc>
         <w:tc>
           <w:tcPr>
-            <w:tcW w:w="1230" w:type="dxa"/>
+            <w:tcW w:w="1228" w:type="dxa"/>
           </w:tcPr>
           <w:p>
             <w:r>
@@ -186,9 +342,12 @@
         </w:tc>
       </w:tr>
       <w:tr>
-        <w:tc>
-          <w:tcPr>
-            <w:tcW w:w="536" w:type="dxa"/>
+        <w:trPr>
+          <w:trHeight w:val="1204"/>
+        </w:trPr>
+        <w:tc>
+          <w:tcPr>
+            <w:tcW w:w="535" w:type="dxa"/>
           </w:tcPr>
           <w:p>
             <w:r>
@@ -198,70 +357,135 @@
         </w:tc>
         <w:tc>
           <w:tcPr>
-            <w:tcW w:w="2159" w:type="dxa"/>
-          </w:tcPr>
-          <w:p>
-            <w:r>
-              <w:t>Nhập Số thực</w:t>
-            </w:r>
-          </w:p>
-        </w:tc>
-        <w:tc>
-          <w:tcPr>
-            <w:tcW w:w="1620" w:type="dxa"/>
-          </w:tcPr>
-          <w:p>
-            <w:r>
-              <w:t xml:space="preserve">Số thứ nhất = </w:t>
-            </w:r>
-            <w:r>
-              <w:t>1.2</w:t>
-            </w:r>
-          </w:p>
-          <w:p>
-            <w:r>
-              <w:t xml:space="preserve">Số thứ hai = </w:t>
-            </w:r>
-            <w:r>
-              <w:t>4</w:t>
-            </w:r>
-          </w:p>
-          <w:p>
-            <w:r>
-              <w:t xml:space="preserve">Số thứ ba = </w:t>
-            </w:r>
-            <w:r>
-              <w:t>2.2</w:t>
-            </w:r>
-          </w:p>
-        </w:tc>
-        <w:tc>
-          <w:tcPr>
-            <w:tcW w:w="1170" w:type="dxa"/>
-          </w:tcPr>
-          <w:p>
-            <w:r>
-              <w:t xml:space="preserve">Thông báo </w:t>
-            </w:r>
-          </w:p>
-          <w:p>
-            <w:r>
-              <w:t>1.2</w:t>
-            </w:r>
-            <w:r>
-              <w:t xml:space="preserve"> + </w:t>
-            </w:r>
-            <w:r>
-              <w:t>4</w:t>
-            </w:r>
-            <w:r>
-              <w:t xml:space="preserve"> + </w:t>
-            </w:r>
-            <w:r>
-              <w:t>2.2</w:t>
-            </w:r>
-            <w:r>
-              <w:t xml:space="preserve">= </w:t>
+            <w:tcW w:w="2156" w:type="dxa"/>
+          </w:tcPr>
+          <w:p>
+            <w:proofErr w:type="spellStart"/>
+            <w:r>
+              <w:t>Nhập</w:t>
+            </w:r>
+            <w:proofErr w:type="spellEnd"/>
+            <w:r>
+              <w:t xml:space="preserve"> </w:t>
+            </w:r>
+            <w:proofErr w:type="spellStart"/>
+            <w:r>
+              <w:t>Số</w:t>
+            </w:r>
+            <w:proofErr w:type="spellEnd"/>
+            <w:r>
+              <w:t xml:space="preserve"> </w:t>
+            </w:r>
+            <w:proofErr w:type="spellStart"/>
+            <w:r>
+              <w:t>thực</w:t>
+            </w:r>
+            <w:proofErr w:type="spellEnd"/>
+          </w:p>
+        </w:tc>
+        <w:tc>
+          <w:tcPr>
+            <w:tcW w:w="1617" w:type="dxa"/>
+          </w:tcPr>
+          <w:p>
+            <w:proofErr w:type="spellStart"/>
+            <w:r>
+              <w:t>Số</w:t>
+            </w:r>
+            <w:proofErr w:type="spellEnd"/>
+            <w:r>
+              <w:t xml:space="preserve"> </w:t>
+            </w:r>
+            <w:proofErr w:type="spellStart"/>
+            <w:r>
+              <w:t>thứ</w:t>
+            </w:r>
+            <w:proofErr w:type="spellEnd"/>
+            <w:r>
+              <w:t xml:space="preserve"> </w:t>
+            </w:r>
+            <w:proofErr w:type="spellStart"/>
+            <w:r>
+              <w:t>nhất</w:t>
+            </w:r>
+            <w:proofErr w:type="spellEnd"/>
+            <w:r>
+              <w:t xml:space="preserve"> = 1.2</w:t>
+            </w:r>
+          </w:p>
+          <w:p>
+            <w:proofErr w:type="spellStart"/>
+            <w:r>
+              <w:t>Số</w:t>
+            </w:r>
+            <w:proofErr w:type="spellEnd"/>
+            <w:r>
+              <w:t xml:space="preserve"> </w:t>
+            </w:r>
+            <w:proofErr w:type="spellStart"/>
+            <w:r>
+              <w:t>thứ</w:t>
+            </w:r>
+            <w:proofErr w:type="spellEnd"/>
+            <w:r>
+              <w:t xml:space="preserve"> </w:t>
+            </w:r>
+            <w:proofErr w:type="spellStart"/>
+            <w:r>
+              <w:t>hai</w:t>
+            </w:r>
+            <w:proofErr w:type="spellEnd"/>
+            <w:r>
+              <w:t xml:space="preserve"> = 4</w:t>
+            </w:r>
+          </w:p>
+          <w:p>
+            <w:proofErr w:type="spellStart"/>
+            <w:r>
+              <w:t>Số</w:t>
+            </w:r>
+            <w:proofErr w:type="spellEnd"/>
+            <w:r>
+              <w:t xml:space="preserve"> </w:t>
+            </w:r>
+            <w:proofErr w:type="spellStart"/>
+            <w:r>
+              <w:t>thứ</w:t>
+            </w:r>
+            <w:proofErr w:type="spellEnd"/>
+            <w:r>
+              <w:t xml:space="preserve"> </w:t>
+            </w:r>
+            <w:proofErr w:type="spellStart"/>
+            <w:r>
+              <w:t>ba</w:t>
+            </w:r>
+            <w:proofErr w:type="spellEnd"/>
+            <w:r>
+              <w:t xml:space="preserve"> = 2.2</w:t>
+            </w:r>
+          </w:p>
+        </w:tc>
+        <w:tc>
+          <w:tcPr>
+            <w:tcW w:w="1168" w:type="dxa"/>
+          </w:tcPr>
+          <w:p>
+            <w:r>
+              <w:t xml:space="preserve">Thông </w:t>
+            </w:r>
+            <w:proofErr w:type="spellStart"/>
+            <w:r>
+              <w:t>báo</w:t>
+            </w:r>
+            <w:proofErr w:type="spellEnd"/>
+            <w:r>
+              <w:t xml:space="preserve"> </w:t>
+            </w:r>
+          </w:p>
+          <w:p>
+            <w:r>
+              <w:t xml:space="preserve">1.2 + 4 + 2.2= </w:t>
             </w:r>
             <w:r>
               <w:t>7.4</w:t>
@@ -270,22 +494,56 @@
         </w:tc>
         <w:tc>
           <w:tcPr>
-            <w:tcW w:w="1260" w:type="dxa"/>
-          </w:tcPr>
-          <w:p>
-            <w:r>
-              <w:t>Thông báo:</w:t>
-            </w:r>
-          </w:p>
-          <w:p>
-            <w:r>
-              <w:t>Nhập dữ liệu sai</w:t>
-            </w:r>
-          </w:p>
-        </w:tc>
-        <w:tc>
-          <w:tcPr>
-            <w:tcW w:w="1375" w:type="dxa"/>
+            <w:tcW w:w="1258" w:type="dxa"/>
+          </w:tcPr>
+          <w:p>
+            <w:r>
+              <w:t xml:space="preserve">Thông </w:t>
+            </w:r>
+            <w:proofErr w:type="spellStart"/>
+            <w:r>
+              <w:t>báo</w:t>
+            </w:r>
+            <w:proofErr w:type="spellEnd"/>
+            <w:r>
+              <w:t>:</w:t>
+            </w:r>
+          </w:p>
+          <w:p>
+            <w:proofErr w:type="spellStart"/>
+            <w:r>
+              <w:t>Nhập</w:t>
+            </w:r>
+            <w:proofErr w:type="spellEnd"/>
+            <w:r>
+              <w:t xml:space="preserve"> </w:t>
+            </w:r>
+            <w:proofErr w:type="spellStart"/>
+            <w:r>
+              <w:t>dữ</w:t>
+            </w:r>
+            <w:proofErr w:type="spellEnd"/>
+            <w:r>
+              <w:t xml:space="preserve"> </w:t>
+            </w:r>
+            <w:proofErr w:type="spellStart"/>
+            <w:r>
+              <w:t>liệu</w:t>
+            </w:r>
+            <w:proofErr w:type="spellEnd"/>
+            <w:r>
+              <w:t xml:space="preserve"> </w:t>
+            </w:r>
+            <w:proofErr w:type="spellStart"/>
+            <w:r>
+              <w:t>sai</w:t>
+            </w:r>
+            <w:proofErr w:type="spellEnd"/>
+          </w:p>
+        </w:tc>
+        <w:tc>
+          <w:tcPr>
+            <w:tcW w:w="1373" w:type="dxa"/>
           </w:tcPr>
           <w:p>
             <w:r>
@@ -295,19 +553,22 @@
         </w:tc>
         <w:tc>
           <w:tcPr>
-            <w:tcW w:w="1230" w:type="dxa"/>
-          </w:tcPr>
-          <w:p>
-            <w:r>
-              <w:t>Nam</w:t>
+            <w:tcW w:w="1228" w:type="dxa"/>
+          </w:tcPr>
+          <w:p>
+            <w:r>
+              <w:t>Giang</w:t>
             </w:r>
           </w:p>
         </w:tc>
       </w:tr>
       <w:tr>
-        <w:tc>
-          <w:tcPr>
-            <w:tcW w:w="536" w:type="dxa"/>
+        <w:trPr>
+          <w:trHeight w:val="1190"/>
+        </w:trPr>
+        <w:tc>
+          <w:tcPr>
+            <w:tcW w:w="535" w:type="dxa"/>
           </w:tcPr>
           <w:p>
             <w:r>
@@ -317,73 +578,216 @@
         </w:tc>
         <w:tc>
           <w:tcPr>
-            <w:tcW w:w="2159" w:type="dxa"/>
-          </w:tcPr>
-          <w:p>
-            <w:r>
-              <w:t>Nhâp chữ</w:t>
-            </w:r>
-          </w:p>
-        </w:tc>
-        <w:tc>
-          <w:tcPr>
-            <w:tcW w:w="1620" w:type="dxa"/>
-          </w:tcPr>
-          <w:p>
-            <w:r>
-              <w:t xml:space="preserve">Số thứ nhất = </w:t>
-            </w:r>
-            <w:r>
-              <w:t>“ ABC”</w:t>
-            </w:r>
-          </w:p>
-          <w:p>
-            <w:r>
-              <w:t xml:space="preserve">Số thứ hai = </w:t>
-            </w:r>
-            <w:r>
-              <w:t>C</w:t>
-            </w:r>
-          </w:p>
-          <w:p>
-            <w:r>
-              <w:t>Số thứ ba = 2.2</w:t>
-            </w:r>
-          </w:p>
-        </w:tc>
-        <w:tc>
-          <w:tcPr>
-            <w:tcW w:w="1170" w:type="dxa"/>
-          </w:tcPr>
-          <w:p>
-            <w:r>
-              <w:t>Thông báo:</w:t>
-            </w:r>
-          </w:p>
-          <w:p>
-            <w:r>
-              <w:t>Nhập dữ liệu sai</w:t>
-            </w:r>
-          </w:p>
-        </w:tc>
-        <w:tc>
-          <w:tcPr>
-            <w:tcW w:w="1260" w:type="dxa"/>
-          </w:tcPr>
-          <w:p>
-            <w:r>
-              <w:t>Thông báo:</w:t>
-            </w:r>
-          </w:p>
-          <w:p>
-            <w:r>
-              <w:t>Nhập dữ liệu sai</w:t>
-            </w:r>
-          </w:p>
-        </w:tc>
-        <w:tc>
-          <w:tcPr>
-            <w:tcW w:w="1375" w:type="dxa"/>
+            <w:tcW w:w="2156" w:type="dxa"/>
+          </w:tcPr>
+          <w:p>
+            <w:proofErr w:type="spellStart"/>
+            <w:r>
+              <w:t>Nhâp</w:t>
+            </w:r>
+            <w:proofErr w:type="spellEnd"/>
+            <w:r>
+              <w:t xml:space="preserve"> </w:t>
+            </w:r>
+            <w:proofErr w:type="spellStart"/>
+            <w:r>
+              <w:t>chữ</w:t>
+            </w:r>
+            <w:proofErr w:type="spellEnd"/>
+          </w:p>
+        </w:tc>
+        <w:tc>
+          <w:tcPr>
+            <w:tcW w:w="1617" w:type="dxa"/>
+          </w:tcPr>
+          <w:p>
+            <w:proofErr w:type="spellStart"/>
+            <w:r>
+              <w:t>Số</w:t>
+            </w:r>
+            <w:proofErr w:type="spellEnd"/>
+            <w:r>
+              <w:t xml:space="preserve"> </w:t>
+            </w:r>
+            <w:proofErr w:type="spellStart"/>
+            <w:r>
+              <w:t>thứ</w:t>
+            </w:r>
+            <w:proofErr w:type="spellEnd"/>
+            <w:r>
+              <w:t xml:space="preserve"> </w:t>
+            </w:r>
+            <w:proofErr w:type="spellStart"/>
+            <w:r>
+              <w:t>nhất</w:t>
+            </w:r>
+            <w:proofErr w:type="spellEnd"/>
+            <w:r>
+              <w:t xml:space="preserve"> = </w:t>
+            </w:r>
+            <w:proofErr w:type="gramStart"/>
+            <w:r>
+              <w:t>“ ABC</w:t>
+            </w:r>
+            <w:proofErr w:type="gramEnd"/>
+            <w:r>
+              <w:t>”</w:t>
+            </w:r>
+          </w:p>
+          <w:p>
+            <w:proofErr w:type="spellStart"/>
+            <w:r>
+              <w:t>Số</w:t>
+            </w:r>
+            <w:proofErr w:type="spellEnd"/>
+            <w:r>
+              <w:t xml:space="preserve"> </w:t>
+            </w:r>
+            <w:proofErr w:type="spellStart"/>
+            <w:r>
+              <w:t>thứ</w:t>
+            </w:r>
+            <w:proofErr w:type="spellEnd"/>
+            <w:r>
+              <w:t xml:space="preserve"> </w:t>
+            </w:r>
+            <w:proofErr w:type="spellStart"/>
+            <w:r>
+              <w:t>hai</w:t>
+            </w:r>
+            <w:proofErr w:type="spellEnd"/>
+            <w:r>
+              <w:t xml:space="preserve"> = C</w:t>
+            </w:r>
+          </w:p>
+          <w:p>
+            <w:proofErr w:type="spellStart"/>
+            <w:r>
+              <w:t>Số</w:t>
+            </w:r>
+            <w:proofErr w:type="spellEnd"/>
+            <w:r>
+              <w:t xml:space="preserve"> </w:t>
+            </w:r>
+            <w:proofErr w:type="spellStart"/>
+            <w:r>
+              <w:t>thứ</w:t>
+            </w:r>
+            <w:proofErr w:type="spellEnd"/>
+            <w:r>
+              <w:t xml:space="preserve"> </w:t>
+            </w:r>
+            <w:proofErr w:type="spellStart"/>
+            <w:r>
+              <w:t>ba</w:t>
+            </w:r>
+            <w:proofErr w:type="spellEnd"/>
+            <w:r>
+              <w:t xml:space="preserve"> = 2.2</w:t>
+            </w:r>
+          </w:p>
+        </w:tc>
+        <w:tc>
+          <w:tcPr>
+            <w:tcW w:w="1168" w:type="dxa"/>
+          </w:tcPr>
+          <w:p>
+            <w:r>
+              <w:t xml:space="preserve">Thông </w:t>
+            </w:r>
+            <w:proofErr w:type="spellStart"/>
+            <w:r>
+              <w:t>báo</w:t>
+            </w:r>
+            <w:proofErr w:type="spellEnd"/>
+            <w:r>
+              <w:t>:</w:t>
+            </w:r>
+          </w:p>
+          <w:p>
+            <w:proofErr w:type="spellStart"/>
+            <w:r>
+              <w:t>Nhập</w:t>
+            </w:r>
+            <w:proofErr w:type="spellEnd"/>
+            <w:r>
+              <w:t xml:space="preserve"> </w:t>
+            </w:r>
+            <w:proofErr w:type="spellStart"/>
+            <w:r>
+              <w:t>dữ</w:t>
+            </w:r>
+            <w:proofErr w:type="spellEnd"/>
+            <w:r>
+              <w:t xml:space="preserve"> </w:t>
+            </w:r>
+            <w:proofErr w:type="spellStart"/>
+            <w:r>
+              <w:t>liệu</w:t>
+            </w:r>
+            <w:proofErr w:type="spellEnd"/>
+            <w:r>
+              <w:t xml:space="preserve"> </w:t>
+            </w:r>
+            <w:proofErr w:type="spellStart"/>
+            <w:r>
+              <w:t>sai</w:t>
+            </w:r>
+            <w:proofErr w:type="spellEnd"/>
+          </w:p>
+        </w:tc>
+        <w:tc>
+          <w:tcPr>
+            <w:tcW w:w="1258" w:type="dxa"/>
+          </w:tcPr>
+          <w:p>
+            <w:r>
+              <w:t xml:space="preserve">Thông </w:t>
+            </w:r>
+            <w:proofErr w:type="spellStart"/>
+            <w:r>
+              <w:t>báo</w:t>
+            </w:r>
+            <w:proofErr w:type="spellEnd"/>
+            <w:r>
+              <w:t>:</w:t>
+            </w:r>
+          </w:p>
+          <w:p>
+            <w:proofErr w:type="spellStart"/>
+            <w:r>
+              <w:t>Nhập</w:t>
+            </w:r>
+            <w:proofErr w:type="spellEnd"/>
+            <w:r>
+              <w:t xml:space="preserve"> </w:t>
+            </w:r>
+            <w:proofErr w:type="spellStart"/>
+            <w:r>
+              <w:t>dữ</w:t>
+            </w:r>
+            <w:proofErr w:type="spellEnd"/>
+            <w:r>
+              <w:t xml:space="preserve"> </w:t>
+            </w:r>
+            <w:proofErr w:type="spellStart"/>
+            <w:r>
+              <w:t>liệu</w:t>
+            </w:r>
+            <w:proofErr w:type="spellEnd"/>
+            <w:r>
+              <w:t xml:space="preserve"> </w:t>
+            </w:r>
+            <w:proofErr w:type="spellStart"/>
+            <w:r>
+              <w:t>sai</w:t>
+            </w:r>
+            <w:proofErr w:type="spellEnd"/>
+          </w:p>
+        </w:tc>
+        <w:tc>
+          <w:tcPr>
+            <w:tcW w:w="1373" w:type="dxa"/>
           </w:tcPr>
           <w:p>
             <w:r>
@@ -393,7 +797,7 @@
         </w:tc>
         <w:tc>
           <w:tcPr>
-            <w:tcW w:w="1230" w:type="dxa"/>
+            <w:tcW w:w="1228" w:type="dxa"/>
           </w:tcPr>
           <w:p>
             <w:r>
@@ -403,182 +807,2108 @@
         </w:tc>
       </w:tr>
       <w:tr>
-        <w:tc>
-          <w:tcPr>
-            <w:tcW w:w="536" w:type="dxa"/>
-          </w:tcPr>
-          <w:p/>
-        </w:tc>
-        <w:tc>
-          <w:tcPr>
-            <w:tcW w:w="2159" w:type="dxa"/>
-          </w:tcPr>
-          <w:p/>
-        </w:tc>
-        <w:tc>
-          <w:tcPr>
-            <w:tcW w:w="1620" w:type="dxa"/>
-          </w:tcPr>
-          <w:p/>
-        </w:tc>
-        <w:tc>
-          <w:tcPr>
-            <w:tcW w:w="1170" w:type="dxa"/>
-          </w:tcPr>
-          <w:p/>
-        </w:tc>
-        <w:tc>
-          <w:tcPr>
-            <w:tcW w:w="1260" w:type="dxa"/>
-          </w:tcPr>
-          <w:p/>
-        </w:tc>
-        <w:tc>
-          <w:tcPr>
-            <w:tcW w:w="1375" w:type="dxa"/>
-          </w:tcPr>
-          <w:p/>
-        </w:tc>
-        <w:tc>
-          <w:tcPr>
-            <w:tcW w:w="1230" w:type="dxa"/>
-          </w:tcPr>
-          <w:p/>
+        <w:trPr>
+          <w:trHeight w:val="294"/>
+        </w:trPr>
+        <w:tc>
+          <w:tcPr>
+            <w:tcW w:w="535" w:type="dxa"/>
+          </w:tcPr>
+          <w:p>
+            <w:r>
+              <w:t>4</w:t>
+            </w:r>
+          </w:p>
+        </w:tc>
+        <w:tc>
+          <w:tcPr>
+            <w:tcW w:w="2156" w:type="dxa"/>
+          </w:tcPr>
+          <w:p>
+            <w:proofErr w:type="spellStart"/>
+            <w:r>
+              <w:t>Trừ</w:t>
+            </w:r>
+            <w:proofErr w:type="spellEnd"/>
+            <w:r>
+              <w:t xml:space="preserve"> </w:t>
+            </w:r>
+            <w:proofErr w:type="spellStart"/>
+            <w:r>
+              <w:t>số</w:t>
+            </w:r>
+            <w:proofErr w:type="spellEnd"/>
+            <w:r>
+              <w:t xml:space="preserve"> </w:t>
+            </w:r>
+            <w:proofErr w:type="spellStart"/>
+            <w:r>
+              <w:t>bình</w:t>
+            </w:r>
+            <w:proofErr w:type="spellEnd"/>
+            <w:r>
+              <w:t xml:space="preserve"> </w:t>
+            </w:r>
+            <w:proofErr w:type="spellStart"/>
+            <w:r>
+              <w:t>thường</w:t>
+            </w:r>
+            <w:proofErr w:type="spellEnd"/>
+          </w:p>
+        </w:tc>
+        <w:tc>
+          <w:tcPr>
+            <w:tcW w:w="1617" w:type="dxa"/>
+          </w:tcPr>
+          <w:p>
+            <w:proofErr w:type="spellStart"/>
+            <w:r>
+              <w:t>Số</w:t>
+            </w:r>
+            <w:proofErr w:type="spellEnd"/>
+            <w:r>
+              <w:t xml:space="preserve"> </w:t>
+            </w:r>
+            <w:proofErr w:type="spellStart"/>
+            <w:r>
+              <w:t>thứ</w:t>
+            </w:r>
+            <w:proofErr w:type="spellEnd"/>
+            <w:r>
+              <w:t xml:space="preserve"> </w:t>
+            </w:r>
+            <w:proofErr w:type="spellStart"/>
+            <w:r>
+              <w:t>nhất</w:t>
+            </w:r>
+            <w:proofErr w:type="spellEnd"/>
+            <w:r>
+              <w:t xml:space="preserve"> = </w:t>
+            </w:r>
+            <w:r>
+              <w:t>9</w:t>
+            </w:r>
+          </w:p>
+          <w:p>
+            <w:proofErr w:type="spellStart"/>
+            <w:r>
+              <w:t>Số</w:t>
+            </w:r>
+            <w:proofErr w:type="spellEnd"/>
+            <w:r>
+              <w:t xml:space="preserve"> </w:t>
+            </w:r>
+            <w:proofErr w:type="spellStart"/>
+            <w:r>
+              <w:t>thứ</w:t>
+            </w:r>
+            <w:proofErr w:type="spellEnd"/>
+            <w:r>
+              <w:t xml:space="preserve"> </w:t>
+            </w:r>
+            <w:proofErr w:type="spellStart"/>
+            <w:r>
+              <w:t>hai</w:t>
+            </w:r>
+            <w:proofErr w:type="spellEnd"/>
+            <w:r>
+              <w:t xml:space="preserve"> = </w:t>
+            </w:r>
+            <w:r>
+              <w:t>3</w:t>
+            </w:r>
+          </w:p>
+          <w:p>
+            <w:proofErr w:type="spellStart"/>
+            <w:r>
+              <w:t>Số</w:t>
+            </w:r>
+            <w:proofErr w:type="spellEnd"/>
+            <w:r>
+              <w:t xml:space="preserve"> </w:t>
+            </w:r>
+            <w:proofErr w:type="spellStart"/>
+            <w:r>
+              <w:t>thứ</w:t>
+            </w:r>
+            <w:proofErr w:type="spellEnd"/>
+            <w:r>
+              <w:t xml:space="preserve"> </w:t>
+            </w:r>
+            <w:proofErr w:type="spellStart"/>
+            <w:r>
+              <w:t>ba</w:t>
+            </w:r>
+            <w:proofErr w:type="spellEnd"/>
+            <w:r>
+              <w:t xml:space="preserve"> = 3</w:t>
+            </w:r>
+          </w:p>
+        </w:tc>
+        <w:tc>
+          <w:tcPr>
+            <w:tcW w:w="1168" w:type="dxa"/>
+          </w:tcPr>
+          <w:p>
+            <w:r>
+              <w:t xml:space="preserve">Thông </w:t>
+            </w:r>
+            <w:proofErr w:type="spellStart"/>
+            <w:r>
+              <w:t>báo</w:t>
+            </w:r>
+            <w:proofErr w:type="spellEnd"/>
+            <w:r>
+              <w:t xml:space="preserve"> </w:t>
+            </w:r>
+          </w:p>
+          <w:p>
+            <w:r>
+              <w:t>9</w:t>
+            </w:r>
+            <w:r>
+              <w:t xml:space="preserve"> </w:t>
+            </w:r>
+            <w:r>
+              <w:t>-</w:t>
+            </w:r>
+            <w:r>
+              <w:t xml:space="preserve"> </w:t>
+            </w:r>
+            <w:r>
+              <w:t xml:space="preserve">3 - </w:t>
+            </w:r>
+            <w:r>
+              <w:t>3 =</w:t>
+            </w:r>
+          </w:p>
+          <w:p>
+            <w:r>
+              <w:t>0</w:t>
+            </w:r>
+            <w:r>
+              <w:t xml:space="preserve"> </w:t>
+            </w:r>
+          </w:p>
+        </w:tc>
+        <w:tc>
+          <w:tcPr>
+            <w:tcW w:w="1258" w:type="dxa"/>
+          </w:tcPr>
+          <w:p>
+            <w:r>
+              <w:t xml:space="preserve">Thông </w:t>
+            </w:r>
+            <w:proofErr w:type="spellStart"/>
+            <w:r>
+              <w:t>báo</w:t>
+            </w:r>
+            <w:proofErr w:type="spellEnd"/>
+            <w:r>
+              <w:t xml:space="preserve"> </w:t>
+            </w:r>
+          </w:p>
+          <w:p>
+            <w:r>
+              <w:t>9 - 3 - 3 =</w:t>
+            </w:r>
+          </w:p>
+          <w:p>
+            <w:r>
+              <w:t>0</w:t>
+            </w:r>
+          </w:p>
+        </w:tc>
+        <w:tc>
+          <w:tcPr>
+            <w:tcW w:w="1373" w:type="dxa"/>
+          </w:tcPr>
+          <w:p>
+            <w:r>
+              <w:t>Pass</w:t>
+            </w:r>
+          </w:p>
+        </w:tc>
+        <w:tc>
+          <w:tcPr>
+            <w:tcW w:w="1228" w:type="dxa"/>
+          </w:tcPr>
+          <w:p>
+            <w:r>
+              <w:t>Nam</w:t>
+            </w:r>
+          </w:p>
         </w:tc>
       </w:tr>
       <w:tr>
-        <w:tc>
-          <w:tcPr>
-            <w:tcW w:w="536" w:type="dxa"/>
-          </w:tcPr>
-          <w:p/>
-        </w:tc>
-        <w:tc>
-          <w:tcPr>
-            <w:tcW w:w="2159" w:type="dxa"/>
-          </w:tcPr>
-          <w:p/>
-        </w:tc>
-        <w:tc>
-          <w:tcPr>
-            <w:tcW w:w="1620" w:type="dxa"/>
-          </w:tcPr>
-          <w:p/>
-        </w:tc>
-        <w:tc>
-          <w:tcPr>
-            <w:tcW w:w="1170" w:type="dxa"/>
-          </w:tcPr>
-          <w:p/>
-        </w:tc>
-        <w:tc>
-          <w:tcPr>
-            <w:tcW w:w="1260" w:type="dxa"/>
-          </w:tcPr>
-          <w:p/>
-        </w:tc>
-        <w:tc>
-          <w:tcPr>
-            <w:tcW w:w="1375" w:type="dxa"/>
-          </w:tcPr>
-          <w:p/>
-        </w:tc>
-        <w:tc>
-          <w:tcPr>
-            <w:tcW w:w="1230" w:type="dxa"/>
-          </w:tcPr>
-          <w:p/>
+        <w:trPr>
+          <w:trHeight w:val="294"/>
+        </w:trPr>
+        <w:tc>
+          <w:tcPr>
+            <w:tcW w:w="535" w:type="dxa"/>
+          </w:tcPr>
+          <w:p>
+            <w:r>
+              <w:t>5</w:t>
+            </w:r>
+          </w:p>
+        </w:tc>
+        <w:tc>
+          <w:tcPr>
+            <w:tcW w:w="2156" w:type="dxa"/>
+          </w:tcPr>
+          <w:p>
+            <w:proofErr w:type="spellStart"/>
+            <w:r>
+              <w:t>Nhập</w:t>
+            </w:r>
+            <w:proofErr w:type="spellEnd"/>
+            <w:r>
+              <w:t xml:space="preserve"> </w:t>
+            </w:r>
+            <w:proofErr w:type="spellStart"/>
+            <w:r>
+              <w:t>Số</w:t>
+            </w:r>
+            <w:proofErr w:type="spellEnd"/>
+            <w:r>
+              <w:t xml:space="preserve"> </w:t>
+            </w:r>
+            <w:proofErr w:type="spellStart"/>
+            <w:r>
+              <w:t>thực</w:t>
+            </w:r>
+            <w:proofErr w:type="spellEnd"/>
+          </w:p>
+        </w:tc>
+        <w:tc>
+          <w:tcPr>
+            <w:tcW w:w="1617" w:type="dxa"/>
+          </w:tcPr>
+          <w:p>
+            <w:proofErr w:type="spellStart"/>
+            <w:r>
+              <w:t>Số</w:t>
+            </w:r>
+            <w:proofErr w:type="spellEnd"/>
+            <w:r>
+              <w:t xml:space="preserve"> </w:t>
+            </w:r>
+            <w:proofErr w:type="spellStart"/>
+            <w:r>
+              <w:t>thứ</w:t>
+            </w:r>
+            <w:proofErr w:type="spellEnd"/>
+            <w:r>
+              <w:t xml:space="preserve"> </w:t>
+            </w:r>
+            <w:proofErr w:type="spellStart"/>
+            <w:r>
+              <w:t>nhất</w:t>
+            </w:r>
+            <w:proofErr w:type="spellEnd"/>
+            <w:r>
+              <w:t xml:space="preserve"> = </w:t>
+            </w:r>
+            <w:r>
+              <w:t>4</w:t>
+            </w:r>
+          </w:p>
+          <w:p>
+            <w:proofErr w:type="spellStart"/>
+            <w:r>
+              <w:t>Số</w:t>
+            </w:r>
+            <w:proofErr w:type="spellEnd"/>
+            <w:r>
+              <w:t xml:space="preserve"> </w:t>
+            </w:r>
+            <w:proofErr w:type="spellStart"/>
+            <w:r>
+              <w:t>thứ</w:t>
+            </w:r>
+            <w:proofErr w:type="spellEnd"/>
+            <w:r>
+              <w:t xml:space="preserve"> </w:t>
+            </w:r>
+            <w:proofErr w:type="spellStart"/>
+            <w:r>
+              <w:t>hai</w:t>
+            </w:r>
+            <w:proofErr w:type="spellEnd"/>
+            <w:r>
+              <w:t xml:space="preserve"> = </w:t>
+            </w:r>
+            <w:r>
+              <w:t>1</w:t>
+            </w:r>
+          </w:p>
+          <w:p>
+            <w:proofErr w:type="spellStart"/>
+            <w:r>
+              <w:t>Số</w:t>
+            </w:r>
+            <w:proofErr w:type="spellEnd"/>
+            <w:r>
+              <w:t xml:space="preserve"> </w:t>
+            </w:r>
+            <w:proofErr w:type="spellStart"/>
+            <w:r>
+              <w:t>thứ</w:t>
+            </w:r>
+            <w:proofErr w:type="spellEnd"/>
+            <w:r>
+              <w:t xml:space="preserve"> </w:t>
+            </w:r>
+            <w:proofErr w:type="spellStart"/>
+            <w:r>
+              <w:t>ba</w:t>
+            </w:r>
+            <w:proofErr w:type="spellEnd"/>
+            <w:r>
+              <w:t xml:space="preserve"> = 2.2</w:t>
+            </w:r>
+          </w:p>
+        </w:tc>
+        <w:tc>
+          <w:tcPr>
+            <w:tcW w:w="1168" w:type="dxa"/>
+          </w:tcPr>
+          <w:p>
+            <w:r>
+              <w:t xml:space="preserve">Thông </w:t>
+            </w:r>
+            <w:proofErr w:type="spellStart"/>
+            <w:r>
+              <w:t>báo</w:t>
+            </w:r>
+            <w:proofErr w:type="spellEnd"/>
+            <w:r>
+              <w:t xml:space="preserve"> </w:t>
+            </w:r>
+          </w:p>
+          <w:p>
+            <w:r>
+              <w:t>4</w:t>
+            </w:r>
+            <w:r>
+              <w:t xml:space="preserve"> </w:t>
+            </w:r>
+            <w:r>
+              <w:t>-</w:t>
+            </w:r>
+            <w:r>
+              <w:t xml:space="preserve"> </w:t>
+            </w:r>
+            <w:r>
+              <w:t>1</w:t>
+            </w:r>
+            <w:r>
+              <w:t xml:space="preserve"> </w:t>
+            </w:r>
+            <w:r>
+              <w:t>-</w:t>
+            </w:r>
+            <w:r>
+              <w:t xml:space="preserve"> 2.2= </w:t>
+            </w:r>
+            <w:r>
+              <w:t>0.8</w:t>
+            </w:r>
+          </w:p>
+        </w:tc>
+        <w:tc>
+          <w:tcPr>
+            <w:tcW w:w="1258" w:type="dxa"/>
+          </w:tcPr>
+          <w:p>
+            <w:r>
+              <w:t xml:space="preserve">Thông </w:t>
+            </w:r>
+            <w:proofErr w:type="spellStart"/>
+            <w:r>
+              <w:t>báo</w:t>
+            </w:r>
+            <w:proofErr w:type="spellEnd"/>
+            <w:r>
+              <w:t>:</w:t>
+            </w:r>
+          </w:p>
+          <w:p>
+            <w:proofErr w:type="spellStart"/>
+            <w:r>
+              <w:t>Nhập</w:t>
+            </w:r>
+            <w:proofErr w:type="spellEnd"/>
+            <w:r>
+              <w:t xml:space="preserve"> </w:t>
+            </w:r>
+            <w:proofErr w:type="spellStart"/>
+            <w:r>
+              <w:t>dữ</w:t>
+            </w:r>
+            <w:proofErr w:type="spellEnd"/>
+            <w:r>
+              <w:t xml:space="preserve"> </w:t>
+            </w:r>
+            <w:proofErr w:type="spellStart"/>
+            <w:r>
+              <w:t>liệu</w:t>
+            </w:r>
+            <w:proofErr w:type="spellEnd"/>
+            <w:r>
+              <w:t xml:space="preserve"> </w:t>
+            </w:r>
+            <w:proofErr w:type="spellStart"/>
+            <w:r>
+              <w:t>sai</w:t>
+            </w:r>
+            <w:proofErr w:type="spellEnd"/>
+          </w:p>
+        </w:tc>
+        <w:tc>
+          <w:tcPr>
+            <w:tcW w:w="1373" w:type="dxa"/>
+          </w:tcPr>
+          <w:p>
+            <w:r>
+              <w:t>Fail</w:t>
+            </w:r>
+          </w:p>
+        </w:tc>
+        <w:tc>
+          <w:tcPr>
+            <w:tcW w:w="1228" w:type="dxa"/>
+          </w:tcPr>
+          <w:p>
+            <w:proofErr w:type="spellStart"/>
+            <w:r>
+              <w:t>Vỹ</w:t>
+            </w:r>
+            <w:proofErr w:type="spellEnd"/>
+          </w:p>
         </w:tc>
       </w:tr>
       <w:tr>
-        <w:tc>
-          <w:tcPr>
-            <w:tcW w:w="536" w:type="dxa"/>
-          </w:tcPr>
-          <w:p/>
-        </w:tc>
-        <w:tc>
-          <w:tcPr>
-            <w:tcW w:w="2159" w:type="dxa"/>
-          </w:tcPr>
-          <w:p/>
-        </w:tc>
-        <w:tc>
-          <w:tcPr>
-            <w:tcW w:w="1620" w:type="dxa"/>
-          </w:tcPr>
-          <w:p/>
-        </w:tc>
-        <w:tc>
-          <w:tcPr>
-            <w:tcW w:w="1170" w:type="dxa"/>
-          </w:tcPr>
-          <w:p/>
-        </w:tc>
-        <w:tc>
-          <w:tcPr>
-            <w:tcW w:w="1260" w:type="dxa"/>
-          </w:tcPr>
-          <w:p/>
-        </w:tc>
-        <w:tc>
-          <w:tcPr>
-            <w:tcW w:w="1375" w:type="dxa"/>
-          </w:tcPr>
-          <w:p/>
-        </w:tc>
-        <w:tc>
-          <w:tcPr>
-            <w:tcW w:w="1230" w:type="dxa"/>
-          </w:tcPr>
-          <w:p/>
+        <w:trPr>
+          <w:trHeight w:val="307"/>
+        </w:trPr>
+        <w:tc>
+          <w:tcPr>
+            <w:tcW w:w="535" w:type="dxa"/>
+          </w:tcPr>
+          <w:p>
+            <w:r>
+              <w:t>6</w:t>
+            </w:r>
+          </w:p>
+        </w:tc>
+        <w:tc>
+          <w:tcPr>
+            <w:tcW w:w="2156" w:type="dxa"/>
+          </w:tcPr>
+          <w:p>
+            <w:proofErr w:type="spellStart"/>
+            <w:r>
+              <w:t>Nhâp</w:t>
+            </w:r>
+            <w:proofErr w:type="spellEnd"/>
+            <w:r>
+              <w:t xml:space="preserve"> </w:t>
+            </w:r>
+            <w:proofErr w:type="spellStart"/>
+            <w:r>
+              <w:t>chữ</w:t>
+            </w:r>
+            <w:proofErr w:type="spellEnd"/>
+          </w:p>
+        </w:tc>
+        <w:tc>
+          <w:tcPr>
+            <w:tcW w:w="1617" w:type="dxa"/>
+          </w:tcPr>
+          <w:p>
+            <w:proofErr w:type="spellStart"/>
+            <w:r>
+              <w:t>Số</w:t>
+            </w:r>
+            <w:proofErr w:type="spellEnd"/>
+            <w:r>
+              <w:t xml:space="preserve"> </w:t>
+            </w:r>
+            <w:proofErr w:type="spellStart"/>
+            <w:r>
+              <w:t>thứ</w:t>
+            </w:r>
+            <w:proofErr w:type="spellEnd"/>
+            <w:r>
+              <w:t xml:space="preserve"> </w:t>
+            </w:r>
+            <w:proofErr w:type="spellStart"/>
+            <w:r>
+              <w:t>nhất</w:t>
+            </w:r>
+            <w:proofErr w:type="spellEnd"/>
+            <w:r>
+              <w:t xml:space="preserve"> = </w:t>
+            </w:r>
+            <w:proofErr w:type="gramStart"/>
+            <w:r>
+              <w:t>“ ABC</w:t>
+            </w:r>
+            <w:proofErr w:type="gramEnd"/>
+            <w:r>
+              <w:t>”</w:t>
+            </w:r>
+          </w:p>
+          <w:p>
+            <w:proofErr w:type="spellStart"/>
+            <w:r>
+              <w:t>Số</w:t>
+            </w:r>
+            <w:proofErr w:type="spellEnd"/>
+            <w:r>
+              <w:t xml:space="preserve"> </w:t>
+            </w:r>
+            <w:proofErr w:type="spellStart"/>
+            <w:r>
+              <w:t>thứ</w:t>
+            </w:r>
+            <w:proofErr w:type="spellEnd"/>
+            <w:r>
+              <w:t xml:space="preserve"> </w:t>
+            </w:r>
+            <w:proofErr w:type="spellStart"/>
+            <w:r>
+              <w:t>hai</w:t>
+            </w:r>
+            <w:proofErr w:type="spellEnd"/>
+            <w:r>
+              <w:t xml:space="preserve"> = C</w:t>
+            </w:r>
+          </w:p>
+          <w:p>
+            <w:proofErr w:type="spellStart"/>
+            <w:r>
+              <w:t>Số</w:t>
+            </w:r>
+            <w:proofErr w:type="spellEnd"/>
+            <w:r>
+              <w:t xml:space="preserve"> </w:t>
+            </w:r>
+            <w:proofErr w:type="spellStart"/>
+            <w:r>
+              <w:t>thứ</w:t>
+            </w:r>
+            <w:proofErr w:type="spellEnd"/>
+            <w:r>
+              <w:t xml:space="preserve"> </w:t>
+            </w:r>
+            <w:proofErr w:type="spellStart"/>
+            <w:r>
+              <w:t>ba</w:t>
+            </w:r>
+            <w:proofErr w:type="spellEnd"/>
+            <w:r>
+              <w:t xml:space="preserve"> = 2.2</w:t>
+            </w:r>
+          </w:p>
+        </w:tc>
+        <w:tc>
+          <w:tcPr>
+            <w:tcW w:w="1168" w:type="dxa"/>
+          </w:tcPr>
+          <w:p>
+            <w:r>
+              <w:t xml:space="preserve">Thông </w:t>
+            </w:r>
+            <w:proofErr w:type="spellStart"/>
+            <w:r>
+              <w:t>báo</w:t>
+            </w:r>
+            <w:proofErr w:type="spellEnd"/>
+            <w:r>
+              <w:t>:</w:t>
+            </w:r>
+          </w:p>
+          <w:p>
+            <w:proofErr w:type="spellStart"/>
+            <w:r>
+              <w:t>Nhập</w:t>
+            </w:r>
+            <w:proofErr w:type="spellEnd"/>
+            <w:r>
+              <w:t xml:space="preserve"> </w:t>
+            </w:r>
+            <w:proofErr w:type="spellStart"/>
+            <w:r>
+              <w:t>dữ</w:t>
+            </w:r>
+            <w:proofErr w:type="spellEnd"/>
+            <w:r>
+              <w:t xml:space="preserve"> </w:t>
+            </w:r>
+            <w:proofErr w:type="spellStart"/>
+            <w:r>
+              <w:t>liệu</w:t>
+            </w:r>
+            <w:proofErr w:type="spellEnd"/>
+            <w:r>
+              <w:t xml:space="preserve"> sai</w:t>
+            </w:r>
+          </w:p>
+        </w:tc>
+        <w:tc>
+          <w:tcPr>
+            <w:tcW w:w="1258" w:type="dxa"/>
+          </w:tcPr>
+          <w:p>
+            <w:r>
+              <w:t xml:space="preserve">Thông </w:t>
+            </w:r>
+            <w:proofErr w:type="spellStart"/>
+            <w:r>
+              <w:t>báo</w:t>
+            </w:r>
+            <w:proofErr w:type="spellEnd"/>
+            <w:r>
+              <w:t>:</w:t>
+            </w:r>
+          </w:p>
+          <w:p>
+            <w:proofErr w:type="spellStart"/>
+            <w:r>
+              <w:t>Nhập</w:t>
+            </w:r>
+            <w:proofErr w:type="spellEnd"/>
+            <w:r>
+              <w:t xml:space="preserve"> </w:t>
+            </w:r>
+            <w:proofErr w:type="spellStart"/>
+            <w:r>
+              <w:t>dữ</w:t>
+            </w:r>
+            <w:proofErr w:type="spellEnd"/>
+            <w:r>
+              <w:t xml:space="preserve"> </w:t>
+            </w:r>
+            <w:proofErr w:type="spellStart"/>
+            <w:r>
+              <w:t>liệu</w:t>
+            </w:r>
+            <w:proofErr w:type="spellEnd"/>
+            <w:r>
+              <w:t xml:space="preserve"> </w:t>
+            </w:r>
+            <w:proofErr w:type="spellStart"/>
+            <w:r>
+              <w:t>sai</w:t>
+            </w:r>
+            <w:proofErr w:type="spellEnd"/>
+          </w:p>
+        </w:tc>
+        <w:tc>
+          <w:tcPr>
+            <w:tcW w:w="1373" w:type="dxa"/>
+          </w:tcPr>
+          <w:p>
+            <w:r>
+              <w:t>Pass</w:t>
+            </w:r>
+          </w:p>
+        </w:tc>
+        <w:tc>
+          <w:tcPr>
+            <w:tcW w:w="1228" w:type="dxa"/>
+          </w:tcPr>
+          <w:p>
+            <w:r>
+              <w:t>Giang</w:t>
+            </w:r>
+          </w:p>
         </w:tc>
       </w:tr>
       <w:tr>
-        <w:tc>
-          <w:tcPr>
-            <w:tcW w:w="536" w:type="dxa"/>
-          </w:tcPr>
-          <w:p/>
-        </w:tc>
-        <w:tc>
-          <w:tcPr>
-            <w:tcW w:w="2159" w:type="dxa"/>
-          </w:tcPr>
-          <w:p/>
-        </w:tc>
-        <w:tc>
-          <w:tcPr>
-            <w:tcW w:w="1620" w:type="dxa"/>
-          </w:tcPr>
-          <w:p/>
-        </w:tc>
-        <w:tc>
-          <w:tcPr>
-            <w:tcW w:w="1170" w:type="dxa"/>
-          </w:tcPr>
-          <w:p/>
-        </w:tc>
-        <w:tc>
-          <w:tcPr>
-            <w:tcW w:w="1260" w:type="dxa"/>
-          </w:tcPr>
-          <w:p/>
-        </w:tc>
-        <w:tc>
-          <w:tcPr>
-            <w:tcW w:w="1375" w:type="dxa"/>
-          </w:tcPr>
-          <w:p/>
-        </w:tc>
-        <w:tc>
-          <w:tcPr>
-            <w:tcW w:w="1230" w:type="dxa"/>
-          </w:tcPr>
-          <w:p/>
+        <w:trPr>
+          <w:trHeight w:val="294"/>
+        </w:trPr>
+        <w:tc>
+          <w:tcPr>
+            <w:tcW w:w="535" w:type="dxa"/>
+          </w:tcPr>
+          <w:p>
+            <w:r>
+              <w:t>7</w:t>
+            </w:r>
+          </w:p>
+        </w:tc>
+        <w:tc>
+          <w:tcPr>
+            <w:tcW w:w="2156" w:type="dxa"/>
+          </w:tcPr>
+          <w:p>
+            <w:proofErr w:type="spellStart"/>
+            <w:r>
+              <w:t>Nhân</w:t>
+            </w:r>
+            <w:proofErr w:type="spellEnd"/>
+            <w:r>
+              <w:t xml:space="preserve"> </w:t>
+            </w:r>
+            <w:proofErr w:type="spellStart"/>
+            <w:r>
+              <w:t>số</w:t>
+            </w:r>
+            <w:proofErr w:type="spellEnd"/>
+            <w:r>
+              <w:t xml:space="preserve"> </w:t>
+            </w:r>
+            <w:proofErr w:type="spellStart"/>
+            <w:r>
+              <w:t>bình</w:t>
+            </w:r>
+            <w:proofErr w:type="spellEnd"/>
+            <w:r>
+              <w:t xml:space="preserve"> </w:t>
+            </w:r>
+            <w:proofErr w:type="spellStart"/>
+            <w:r>
+              <w:t>thường</w:t>
+            </w:r>
+            <w:proofErr w:type="spellEnd"/>
+          </w:p>
+        </w:tc>
+        <w:tc>
+          <w:tcPr>
+            <w:tcW w:w="1617" w:type="dxa"/>
+          </w:tcPr>
+          <w:p>
+            <w:proofErr w:type="spellStart"/>
+            <w:r>
+              <w:t>Số</w:t>
+            </w:r>
+            <w:proofErr w:type="spellEnd"/>
+            <w:r>
+              <w:t xml:space="preserve"> </w:t>
+            </w:r>
+            <w:proofErr w:type="spellStart"/>
+            <w:r>
+              <w:t>thứ</w:t>
+            </w:r>
+            <w:proofErr w:type="spellEnd"/>
+            <w:r>
+              <w:t xml:space="preserve"> </w:t>
+            </w:r>
+            <w:proofErr w:type="spellStart"/>
+            <w:r>
+              <w:t>nhất</w:t>
+            </w:r>
+            <w:proofErr w:type="spellEnd"/>
+            <w:r>
+              <w:t xml:space="preserve"> = 3</w:t>
+            </w:r>
+          </w:p>
+          <w:p>
+            <w:proofErr w:type="spellStart"/>
+            <w:r>
+              <w:t>Số</w:t>
+            </w:r>
+            <w:proofErr w:type="spellEnd"/>
+            <w:r>
+              <w:t xml:space="preserve"> </w:t>
+            </w:r>
+            <w:proofErr w:type="spellStart"/>
+            <w:r>
+              <w:t>thứ</w:t>
+            </w:r>
+            <w:proofErr w:type="spellEnd"/>
+            <w:r>
+              <w:t xml:space="preserve"> </w:t>
+            </w:r>
+            <w:proofErr w:type="spellStart"/>
+            <w:r>
+              <w:t>hai</w:t>
+            </w:r>
+            <w:proofErr w:type="spellEnd"/>
+            <w:r>
+              <w:t xml:space="preserve"> = 9</w:t>
+            </w:r>
+          </w:p>
+          <w:p>
+            <w:proofErr w:type="spellStart"/>
+            <w:r>
+              <w:t>Số</w:t>
+            </w:r>
+            <w:proofErr w:type="spellEnd"/>
+            <w:r>
+              <w:t xml:space="preserve"> </w:t>
+            </w:r>
+            <w:proofErr w:type="spellStart"/>
+            <w:r>
+              <w:t>thứ</w:t>
+            </w:r>
+            <w:proofErr w:type="spellEnd"/>
+            <w:r>
+              <w:t xml:space="preserve"> </w:t>
+            </w:r>
+            <w:proofErr w:type="spellStart"/>
+            <w:r>
+              <w:t>ba</w:t>
+            </w:r>
+            <w:proofErr w:type="spellEnd"/>
+            <w:r>
+              <w:t xml:space="preserve"> = 3</w:t>
+            </w:r>
+          </w:p>
+        </w:tc>
+        <w:tc>
+          <w:tcPr>
+            <w:tcW w:w="1168" w:type="dxa"/>
+          </w:tcPr>
+          <w:p>
+            <w:r>
+              <w:t xml:space="preserve">Thông </w:t>
+            </w:r>
+            <w:proofErr w:type="spellStart"/>
+            <w:r>
+              <w:t>báo</w:t>
+            </w:r>
+            <w:proofErr w:type="spellEnd"/>
+            <w:r>
+              <w:t xml:space="preserve"> </w:t>
+            </w:r>
+          </w:p>
+          <w:p>
+            <w:r>
+              <w:t>1*2*2</w:t>
+            </w:r>
+            <w:r>
+              <w:t xml:space="preserve"> = </w:t>
+            </w:r>
+            <w:r>
+              <w:t>4</w:t>
+            </w:r>
+          </w:p>
+        </w:tc>
+        <w:tc>
+          <w:tcPr>
+            <w:tcW w:w="1258" w:type="dxa"/>
+          </w:tcPr>
+          <w:p>
+            <w:r>
+              <w:t xml:space="preserve">Thông </w:t>
+            </w:r>
+            <w:proofErr w:type="spellStart"/>
+            <w:r>
+              <w:t>báo</w:t>
+            </w:r>
+            <w:proofErr w:type="spellEnd"/>
+            <w:r>
+              <w:t xml:space="preserve"> </w:t>
+            </w:r>
+          </w:p>
+          <w:p>
+            <w:r>
+              <w:t>1*2*2 = 4</w:t>
+            </w:r>
+          </w:p>
+        </w:tc>
+        <w:tc>
+          <w:tcPr>
+            <w:tcW w:w="1373" w:type="dxa"/>
+          </w:tcPr>
+          <w:p>
+            <w:r>
+              <w:t>Pass</w:t>
+            </w:r>
+          </w:p>
+        </w:tc>
+        <w:tc>
+          <w:tcPr>
+            <w:tcW w:w="1228" w:type="dxa"/>
+          </w:tcPr>
+          <w:p>
+            <w:r>
+              <w:t>Nam</w:t>
+            </w:r>
+          </w:p>
+        </w:tc>
+      </w:tr>
+      <w:tr>
+        <w:trPr>
+          <w:trHeight w:val="294"/>
+        </w:trPr>
+        <w:tc>
+          <w:tcPr>
+            <w:tcW w:w="535" w:type="dxa"/>
+          </w:tcPr>
+          <w:p>
+            <w:r>
+              <w:t>8</w:t>
+            </w:r>
+          </w:p>
+        </w:tc>
+        <w:tc>
+          <w:tcPr>
+            <w:tcW w:w="2156" w:type="dxa"/>
+          </w:tcPr>
+          <w:p>
+            <w:proofErr w:type="spellStart"/>
+            <w:r>
+              <w:t>Nhập</w:t>
+            </w:r>
+            <w:proofErr w:type="spellEnd"/>
+            <w:r>
+              <w:t xml:space="preserve"> </w:t>
+            </w:r>
+            <w:proofErr w:type="spellStart"/>
+            <w:r>
+              <w:t>Số</w:t>
+            </w:r>
+            <w:proofErr w:type="spellEnd"/>
+            <w:r>
+              <w:t xml:space="preserve"> </w:t>
+            </w:r>
+            <w:proofErr w:type="spellStart"/>
+            <w:r>
+              <w:t>thực</w:t>
+            </w:r>
+            <w:proofErr w:type="spellEnd"/>
+          </w:p>
+        </w:tc>
+        <w:tc>
+          <w:tcPr>
+            <w:tcW w:w="1617" w:type="dxa"/>
+          </w:tcPr>
+          <w:p>
+            <w:proofErr w:type="spellStart"/>
+            <w:r>
+              <w:t>Số</w:t>
+            </w:r>
+            <w:proofErr w:type="spellEnd"/>
+            <w:r>
+              <w:t xml:space="preserve"> </w:t>
+            </w:r>
+            <w:proofErr w:type="spellStart"/>
+            <w:r>
+              <w:t>thứ</w:t>
+            </w:r>
+            <w:proofErr w:type="spellEnd"/>
+            <w:r>
+              <w:t xml:space="preserve"> </w:t>
+            </w:r>
+            <w:proofErr w:type="spellStart"/>
+            <w:r>
+              <w:t>nhất</w:t>
+            </w:r>
+            <w:proofErr w:type="spellEnd"/>
+            <w:r>
+              <w:t xml:space="preserve"> = </w:t>
+            </w:r>
+            <w:r>
+              <w:t>2</w:t>
+            </w:r>
+          </w:p>
+          <w:p>
+            <w:proofErr w:type="spellStart"/>
+            <w:r>
+              <w:t>Số</w:t>
+            </w:r>
+            <w:proofErr w:type="spellEnd"/>
+            <w:r>
+              <w:t xml:space="preserve"> </w:t>
+            </w:r>
+            <w:proofErr w:type="spellStart"/>
+            <w:r>
+              <w:t>thứ</w:t>
+            </w:r>
+            <w:proofErr w:type="spellEnd"/>
+            <w:r>
+              <w:t xml:space="preserve"> </w:t>
+            </w:r>
+            <w:proofErr w:type="spellStart"/>
+            <w:r>
+              <w:t>hai</w:t>
+            </w:r>
+            <w:proofErr w:type="spellEnd"/>
+            <w:r>
+              <w:t xml:space="preserve"> = </w:t>
+            </w:r>
+            <w:r>
+              <w:t>2</w:t>
+            </w:r>
+          </w:p>
+          <w:p>
+            <w:proofErr w:type="spellStart"/>
+            <w:r>
+              <w:t>Số</w:t>
+            </w:r>
+            <w:proofErr w:type="spellEnd"/>
+            <w:r>
+              <w:t xml:space="preserve"> </w:t>
+            </w:r>
+            <w:proofErr w:type="spellStart"/>
+            <w:r>
+              <w:t>thứ</w:t>
+            </w:r>
+            <w:proofErr w:type="spellEnd"/>
+            <w:r>
+              <w:t xml:space="preserve"> </w:t>
+            </w:r>
+            <w:proofErr w:type="spellStart"/>
+            <w:r>
+              <w:t>ba</w:t>
+            </w:r>
+            <w:proofErr w:type="spellEnd"/>
+            <w:r>
+              <w:t xml:space="preserve"> = 2.2</w:t>
+            </w:r>
+          </w:p>
+        </w:tc>
+        <w:tc>
+          <w:tcPr>
+            <w:tcW w:w="1168" w:type="dxa"/>
+          </w:tcPr>
+          <w:p>
+            <w:r>
+              <w:t xml:space="preserve">Thông </w:t>
+            </w:r>
+            <w:proofErr w:type="spellStart"/>
+            <w:r>
+              <w:t>báo</w:t>
+            </w:r>
+            <w:proofErr w:type="spellEnd"/>
+            <w:r>
+              <w:t xml:space="preserve"> </w:t>
+            </w:r>
+          </w:p>
+          <w:p>
+            <w:r>
+              <w:t>2</w:t>
+            </w:r>
+            <w:r>
+              <w:t xml:space="preserve"> </w:t>
+            </w:r>
+            <w:r>
+              <w:t>*</w:t>
+            </w:r>
+            <w:r>
+              <w:t xml:space="preserve"> </w:t>
+            </w:r>
+            <w:r>
+              <w:t>2</w:t>
+            </w:r>
+            <w:r>
+              <w:t xml:space="preserve"> </w:t>
+            </w:r>
+            <w:r>
+              <w:t>*</w:t>
+            </w:r>
+            <w:r>
+              <w:t xml:space="preserve"> 2.2= </w:t>
+            </w:r>
+            <w:r>
+              <w:t>8</w:t>
+            </w:r>
+            <w:r>
+              <w:t>.8</w:t>
+            </w:r>
+          </w:p>
+        </w:tc>
+        <w:tc>
+          <w:tcPr>
+            <w:tcW w:w="1258" w:type="dxa"/>
+          </w:tcPr>
+          <w:p>
+            <w:r>
+              <w:t xml:space="preserve">Thông </w:t>
+            </w:r>
+            <w:proofErr w:type="spellStart"/>
+            <w:r>
+              <w:t>báo</w:t>
+            </w:r>
+            <w:proofErr w:type="spellEnd"/>
+            <w:r>
+              <w:t>:</w:t>
+            </w:r>
+          </w:p>
+          <w:p>
+            <w:proofErr w:type="spellStart"/>
+            <w:r>
+              <w:t>Nhập</w:t>
+            </w:r>
+            <w:proofErr w:type="spellEnd"/>
+            <w:r>
+              <w:t xml:space="preserve"> </w:t>
+            </w:r>
+            <w:proofErr w:type="spellStart"/>
+            <w:r>
+              <w:t>dữ</w:t>
+            </w:r>
+            <w:proofErr w:type="spellEnd"/>
+            <w:r>
+              <w:t xml:space="preserve"> </w:t>
+            </w:r>
+            <w:proofErr w:type="spellStart"/>
+            <w:r>
+              <w:t>liệu</w:t>
+            </w:r>
+            <w:proofErr w:type="spellEnd"/>
+            <w:r>
+              <w:t xml:space="preserve"> </w:t>
+            </w:r>
+            <w:proofErr w:type="spellStart"/>
+            <w:r>
+              <w:t>sai</w:t>
+            </w:r>
+            <w:proofErr w:type="spellEnd"/>
+          </w:p>
+        </w:tc>
+        <w:tc>
+          <w:tcPr>
+            <w:tcW w:w="1373" w:type="dxa"/>
+          </w:tcPr>
+          <w:p>
+            <w:r>
+              <w:t>Fail</w:t>
+            </w:r>
+          </w:p>
+        </w:tc>
+        <w:tc>
+          <w:tcPr>
+            <w:tcW w:w="1228" w:type="dxa"/>
+          </w:tcPr>
+          <w:p>
+            <w:proofErr w:type="spellStart"/>
+            <w:r>
+              <w:t>Vỹ</w:t>
+            </w:r>
+            <w:proofErr w:type="spellEnd"/>
+          </w:p>
+        </w:tc>
+      </w:tr>
+      <w:tr>
+        <w:trPr>
+          <w:trHeight w:val="294"/>
+        </w:trPr>
+        <w:tc>
+          <w:tcPr>
+            <w:tcW w:w="535" w:type="dxa"/>
+          </w:tcPr>
+          <w:p>
+            <w:r>
+              <w:t>9</w:t>
+            </w:r>
+          </w:p>
+        </w:tc>
+        <w:tc>
+          <w:tcPr>
+            <w:tcW w:w="2156" w:type="dxa"/>
+          </w:tcPr>
+          <w:p>
+            <w:proofErr w:type="spellStart"/>
+            <w:r>
+              <w:t>Nhâp</w:t>
+            </w:r>
+            <w:proofErr w:type="spellEnd"/>
+            <w:r>
+              <w:t xml:space="preserve"> </w:t>
+            </w:r>
+            <w:proofErr w:type="spellStart"/>
+            <w:r>
+              <w:t>chữ</w:t>
+            </w:r>
+            <w:proofErr w:type="spellEnd"/>
+          </w:p>
+        </w:tc>
+        <w:tc>
+          <w:tcPr>
+            <w:tcW w:w="1617" w:type="dxa"/>
+          </w:tcPr>
+          <w:p>
+            <w:proofErr w:type="spellStart"/>
+            <w:r>
+              <w:t>Số</w:t>
+            </w:r>
+            <w:proofErr w:type="spellEnd"/>
+            <w:r>
+              <w:t xml:space="preserve"> </w:t>
+            </w:r>
+            <w:proofErr w:type="spellStart"/>
+            <w:r>
+              <w:t>thứ</w:t>
+            </w:r>
+            <w:proofErr w:type="spellEnd"/>
+            <w:r>
+              <w:t xml:space="preserve"> </w:t>
+            </w:r>
+            <w:proofErr w:type="spellStart"/>
+            <w:r>
+              <w:t>nhất</w:t>
+            </w:r>
+            <w:proofErr w:type="spellEnd"/>
+            <w:r>
+              <w:t xml:space="preserve"> = </w:t>
+            </w:r>
+            <w:proofErr w:type="gramStart"/>
+            <w:r>
+              <w:t>“ ABC</w:t>
+            </w:r>
+            <w:proofErr w:type="gramEnd"/>
+            <w:r>
+              <w:t>”</w:t>
+            </w:r>
+          </w:p>
+          <w:p>
+            <w:proofErr w:type="spellStart"/>
+            <w:r>
+              <w:t>Số</w:t>
+            </w:r>
+            <w:proofErr w:type="spellEnd"/>
+            <w:r>
+              <w:t xml:space="preserve"> </w:t>
+            </w:r>
+            <w:proofErr w:type="spellStart"/>
+            <w:r>
+              <w:t>thứ</w:t>
+            </w:r>
+            <w:proofErr w:type="spellEnd"/>
+            <w:r>
+              <w:t xml:space="preserve"> </w:t>
+            </w:r>
+            <w:proofErr w:type="spellStart"/>
+            <w:r>
+              <w:t>hai</w:t>
+            </w:r>
+            <w:proofErr w:type="spellEnd"/>
+            <w:r>
+              <w:t xml:space="preserve"> = C</w:t>
+            </w:r>
+          </w:p>
+          <w:p>
+            <w:proofErr w:type="spellStart"/>
+            <w:r>
+              <w:t>Số</w:t>
+            </w:r>
+            <w:proofErr w:type="spellEnd"/>
+            <w:r>
+              <w:t xml:space="preserve"> </w:t>
+            </w:r>
+            <w:proofErr w:type="spellStart"/>
+            <w:r>
+              <w:t>thứ</w:t>
+            </w:r>
+            <w:proofErr w:type="spellEnd"/>
+            <w:r>
+              <w:t xml:space="preserve"> </w:t>
+            </w:r>
+            <w:proofErr w:type="spellStart"/>
+            <w:r>
+              <w:t>ba</w:t>
+            </w:r>
+            <w:proofErr w:type="spellEnd"/>
+            <w:r>
+              <w:t xml:space="preserve"> = 2.2</w:t>
+            </w:r>
+          </w:p>
+        </w:tc>
+        <w:tc>
+          <w:tcPr>
+            <w:tcW w:w="1168" w:type="dxa"/>
+          </w:tcPr>
+          <w:p>
+            <w:r>
+              <w:t xml:space="preserve">Thông </w:t>
+            </w:r>
+            <w:proofErr w:type="spellStart"/>
+            <w:r>
+              <w:t>báo</w:t>
+            </w:r>
+            <w:proofErr w:type="spellEnd"/>
+            <w:r>
+              <w:t>:</w:t>
+            </w:r>
+          </w:p>
+          <w:p>
+            <w:proofErr w:type="spellStart"/>
+            <w:r>
+              <w:t>Nhập</w:t>
+            </w:r>
+            <w:proofErr w:type="spellEnd"/>
+            <w:r>
+              <w:t xml:space="preserve"> </w:t>
+            </w:r>
+            <w:proofErr w:type="spellStart"/>
+            <w:r>
+              <w:t>dữ</w:t>
+            </w:r>
+            <w:proofErr w:type="spellEnd"/>
+            <w:r>
+              <w:t xml:space="preserve"> </w:t>
+            </w:r>
+            <w:proofErr w:type="spellStart"/>
+            <w:r>
+              <w:t>liệu</w:t>
+            </w:r>
+            <w:proofErr w:type="spellEnd"/>
+            <w:r>
+              <w:t xml:space="preserve"> sai</w:t>
+            </w:r>
+          </w:p>
+        </w:tc>
+        <w:tc>
+          <w:tcPr>
+            <w:tcW w:w="1258" w:type="dxa"/>
+          </w:tcPr>
+          <w:p>
+            <w:r>
+              <w:t xml:space="preserve">Thông </w:t>
+            </w:r>
+            <w:proofErr w:type="spellStart"/>
+            <w:r>
+              <w:t>báo</w:t>
+            </w:r>
+            <w:proofErr w:type="spellEnd"/>
+            <w:r>
+              <w:t>:</w:t>
+            </w:r>
+          </w:p>
+          <w:p>
+            <w:proofErr w:type="spellStart"/>
+            <w:r>
+              <w:t>Nhập</w:t>
+            </w:r>
+            <w:proofErr w:type="spellEnd"/>
+            <w:r>
+              <w:t xml:space="preserve"> </w:t>
+            </w:r>
+            <w:proofErr w:type="spellStart"/>
+            <w:r>
+              <w:t>dữ</w:t>
+            </w:r>
+            <w:proofErr w:type="spellEnd"/>
+            <w:r>
+              <w:t xml:space="preserve"> </w:t>
+            </w:r>
+            <w:proofErr w:type="spellStart"/>
+            <w:r>
+              <w:t>liệu</w:t>
+            </w:r>
+            <w:proofErr w:type="spellEnd"/>
+            <w:r>
+              <w:t xml:space="preserve"> </w:t>
+            </w:r>
+            <w:proofErr w:type="spellStart"/>
+            <w:r>
+              <w:t>sai</w:t>
+            </w:r>
+            <w:proofErr w:type="spellEnd"/>
+          </w:p>
+        </w:tc>
+        <w:tc>
+          <w:tcPr>
+            <w:tcW w:w="1373" w:type="dxa"/>
+          </w:tcPr>
+          <w:p>
+            <w:r>
+              <w:t>Pass</w:t>
+            </w:r>
+          </w:p>
+        </w:tc>
+        <w:tc>
+          <w:tcPr>
+            <w:tcW w:w="1228" w:type="dxa"/>
+          </w:tcPr>
+          <w:p>
+            <w:r>
+              <w:t>Giang</w:t>
+            </w:r>
+          </w:p>
+        </w:tc>
+      </w:tr>
+      <w:tr>
+        <w:trPr>
+          <w:trHeight w:val="294"/>
+        </w:trPr>
+        <w:tc>
+          <w:tcPr>
+            <w:tcW w:w="535" w:type="dxa"/>
+          </w:tcPr>
+          <w:p>
+            <w:r>
+              <w:t>10</w:t>
+            </w:r>
+          </w:p>
+        </w:tc>
+        <w:tc>
+          <w:tcPr>
+            <w:tcW w:w="2156" w:type="dxa"/>
+          </w:tcPr>
+          <w:p>
+            <w:r>
+              <w:t>Chia</w:t>
+            </w:r>
+            <w:r>
+              <w:t xml:space="preserve"> </w:t>
+            </w:r>
+            <w:proofErr w:type="spellStart"/>
+            <w:r>
+              <w:t>số</w:t>
+            </w:r>
+            <w:proofErr w:type="spellEnd"/>
+            <w:r>
+              <w:t xml:space="preserve"> </w:t>
+            </w:r>
+            <w:proofErr w:type="spellStart"/>
+            <w:r>
+              <w:t>bình</w:t>
+            </w:r>
+            <w:proofErr w:type="spellEnd"/>
+            <w:r>
+              <w:t xml:space="preserve"> </w:t>
+            </w:r>
+            <w:proofErr w:type="spellStart"/>
+            <w:r>
+              <w:t>thường</w:t>
+            </w:r>
+            <w:proofErr w:type="spellEnd"/>
+          </w:p>
+        </w:tc>
+        <w:tc>
+          <w:tcPr>
+            <w:tcW w:w="1617" w:type="dxa"/>
+          </w:tcPr>
+          <w:p>
+            <w:proofErr w:type="spellStart"/>
+            <w:r>
+              <w:t>Số</w:t>
+            </w:r>
+            <w:proofErr w:type="spellEnd"/>
+            <w:r>
+              <w:t xml:space="preserve"> </w:t>
+            </w:r>
+            <w:proofErr w:type="spellStart"/>
+            <w:r>
+              <w:t>thứ</w:t>
+            </w:r>
+            <w:proofErr w:type="spellEnd"/>
+            <w:r>
+              <w:t xml:space="preserve"> </w:t>
+            </w:r>
+            <w:proofErr w:type="spellStart"/>
+            <w:r>
+              <w:t>nhất</w:t>
+            </w:r>
+            <w:proofErr w:type="spellEnd"/>
+            <w:r>
+              <w:t xml:space="preserve"> = </w:t>
+            </w:r>
+            <w:r>
+              <w:t>9</w:t>
+            </w:r>
+          </w:p>
+          <w:p>
+            <w:proofErr w:type="spellStart"/>
+            <w:r>
+              <w:t>Số</w:t>
+            </w:r>
+            <w:proofErr w:type="spellEnd"/>
+            <w:r>
+              <w:t xml:space="preserve"> </w:t>
+            </w:r>
+            <w:proofErr w:type="spellStart"/>
+            <w:r>
+              <w:t>thứ</w:t>
+            </w:r>
+            <w:proofErr w:type="spellEnd"/>
+            <w:r>
+              <w:t xml:space="preserve"> </w:t>
+            </w:r>
+            <w:proofErr w:type="spellStart"/>
+            <w:r>
+              <w:t>hai</w:t>
+            </w:r>
+            <w:proofErr w:type="spellEnd"/>
+            <w:r>
+              <w:t xml:space="preserve"> = </w:t>
+            </w:r>
+            <w:r>
+              <w:t>3</w:t>
+            </w:r>
+          </w:p>
+          <w:p>
+            <w:proofErr w:type="spellStart"/>
+            <w:r>
+              <w:t>Số</w:t>
+            </w:r>
+            <w:proofErr w:type="spellEnd"/>
+            <w:r>
+              <w:t xml:space="preserve"> </w:t>
+            </w:r>
+            <w:proofErr w:type="spellStart"/>
+            <w:r>
+              <w:t>thứ</w:t>
+            </w:r>
+            <w:proofErr w:type="spellEnd"/>
+            <w:r>
+              <w:t xml:space="preserve"> </w:t>
+            </w:r>
+            <w:proofErr w:type="spellStart"/>
+            <w:r>
+              <w:t>ba</w:t>
+            </w:r>
+            <w:proofErr w:type="spellEnd"/>
+            <w:r>
+              <w:t xml:space="preserve"> = 3</w:t>
+            </w:r>
+          </w:p>
+        </w:tc>
+        <w:tc>
+          <w:tcPr>
+            <w:tcW w:w="1168" w:type="dxa"/>
+          </w:tcPr>
+          <w:p>
+            <w:r>
+              <w:t xml:space="preserve">Thông </w:t>
+            </w:r>
+            <w:proofErr w:type="spellStart"/>
+            <w:r>
+              <w:t>báo</w:t>
+            </w:r>
+            <w:proofErr w:type="spellEnd"/>
+            <w:r>
+              <w:t xml:space="preserve"> </w:t>
+            </w:r>
+          </w:p>
+          <w:p>
+            <w:r>
+              <w:t>9/3/</w:t>
+            </w:r>
+            <w:r>
+              <w:t xml:space="preserve"> 3 = </w:t>
+            </w:r>
+            <w:r>
+              <w:t>1</w:t>
+            </w:r>
+          </w:p>
+        </w:tc>
+        <w:tc>
+          <w:tcPr>
+            <w:tcW w:w="1258" w:type="dxa"/>
+          </w:tcPr>
+          <w:p>
+            <w:r>
+              <w:t xml:space="preserve">Thông </w:t>
+            </w:r>
+            <w:proofErr w:type="spellStart"/>
+            <w:r>
+              <w:t>báo</w:t>
+            </w:r>
+            <w:proofErr w:type="spellEnd"/>
+            <w:r>
+              <w:t xml:space="preserve"> </w:t>
+            </w:r>
+          </w:p>
+          <w:p>
+            <w:r>
+              <w:t>9/3/ 3 = 1</w:t>
+            </w:r>
+          </w:p>
+        </w:tc>
+        <w:tc>
+          <w:tcPr>
+            <w:tcW w:w="1373" w:type="dxa"/>
+          </w:tcPr>
+          <w:p>
+            <w:r>
+              <w:t>Pass</w:t>
+            </w:r>
+          </w:p>
+        </w:tc>
+        <w:tc>
+          <w:tcPr>
+            <w:tcW w:w="1228" w:type="dxa"/>
+          </w:tcPr>
+          <w:p>
+            <w:r>
+              <w:t>Nam</w:t>
+            </w:r>
+          </w:p>
+        </w:tc>
+      </w:tr>
+      <w:tr>
+        <w:trPr>
+          <w:trHeight w:val="294"/>
+        </w:trPr>
+        <w:tc>
+          <w:tcPr>
+            <w:tcW w:w="535" w:type="dxa"/>
+          </w:tcPr>
+          <w:p>
+            <w:r>
+              <w:t>11</w:t>
+            </w:r>
+          </w:p>
+        </w:tc>
+        <w:tc>
+          <w:tcPr>
+            <w:tcW w:w="2156" w:type="dxa"/>
+          </w:tcPr>
+          <w:p>
+            <w:proofErr w:type="spellStart"/>
+            <w:r>
+              <w:t>Nhập</w:t>
+            </w:r>
+            <w:proofErr w:type="spellEnd"/>
+            <w:r>
+              <w:t xml:space="preserve"> </w:t>
+            </w:r>
+            <w:proofErr w:type="spellStart"/>
+            <w:r>
+              <w:t>Số</w:t>
+            </w:r>
+            <w:proofErr w:type="spellEnd"/>
+            <w:r>
+              <w:t xml:space="preserve"> </w:t>
+            </w:r>
+            <w:proofErr w:type="spellStart"/>
+            <w:r>
+              <w:t>thực</w:t>
+            </w:r>
+            <w:proofErr w:type="spellEnd"/>
+          </w:p>
+        </w:tc>
+        <w:tc>
+          <w:tcPr>
+            <w:tcW w:w="1617" w:type="dxa"/>
+          </w:tcPr>
+          <w:p>
+            <w:proofErr w:type="spellStart"/>
+            <w:r>
+              <w:t>Số</w:t>
+            </w:r>
+            <w:proofErr w:type="spellEnd"/>
+            <w:r>
+              <w:t xml:space="preserve"> </w:t>
+            </w:r>
+            <w:proofErr w:type="spellStart"/>
+            <w:r>
+              <w:t>thứ</w:t>
+            </w:r>
+            <w:proofErr w:type="spellEnd"/>
+            <w:r>
+              <w:t xml:space="preserve"> </w:t>
+            </w:r>
+            <w:proofErr w:type="spellStart"/>
+            <w:r>
+              <w:t>nhất</w:t>
+            </w:r>
+            <w:proofErr w:type="spellEnd"/>
+            <w:r>
+              <w:t xml:space="preserve"> = </w:t>
+            </w:r>
+            <w:r>
+              <w:t>6</w:t>
+            </w:r>
+          </w:p>
+          <w:p>
+            <w:proofErr w:type="spellStart"/>
+            <w:r>
+              <w:t>Số</w:t>
+            </w:r>
+            <w:proofErr w:type="spellEnd"/>
+            <w:r>
+              <w:t xml:space="preserve"> </w:t>
+            </w:r>
+            <w:proofErr w:type="spellStart"/>
+            <w:r>
+              <w:t>thứ</w:t>
+            </w:r>
+            <w:proofErr w:type="spellEnd"/>
+            <w:r>
+              <w:t xml:space="preserve"> </w:t>
+            </w:r>
+            <w:proofErr w:type="spellStart"/>
+            <w:r>
+              <w:t>hai</w:t>
+            </w:r>
+            <w:proofErr w:type="spellEnd"/>
+            <w:r>
+              <w:t xml:space="preserve"> = 4</w:t>
+            </w:r>
+          </w:p>
+          <w:p>
+            <w:proofErr w:type="spellStart"/>
+            <w:r>
+              <w:t>Số</w:t>
+            </w:r>
+            <w:proofErr w:type="spellEnd"/>
+            <w:r>
+              <w:t xml:space="preserve"> </w:t>
+            </w:r>
+            <w:proofErr w:type="spellStart"/>
+            <w:r>
+              <w:t>thứ</w:t>
+            </w:r>
+            <w:proofErr w:type="spellEnd"/>
+            <w:r>
+              <w:t xml:space="preserve"> </w:t>
+            </w:r>
+            <w:proofErr w:type="spellStart"/>
+            <w:r>
+              <w:t>ba</w:t>
+            </w:r>
+            <w:proofErr w:type="spellEnd"/>
+            <w:r>
+              <w:t xml:space="preserve"> = 2</w:t>
+            </w:r>
+            <w:r>
+              <w:t>.2</w:t>
+            </w:r>
+          </w:p>
+        </w:tc>
+        <w:tc>
+          <w:tcPr>
+            <w:tcW w:w="1168" w:type="dxa"/>
+          </w:tcPr>
+          <w:p>
+            <w:r>
+              <w:t xml:space="preserve">Thông </w:t>
+            </w:r>
+            <w:proofErr w:type="spellStart"/>
+            <w:r>
+              <w:t>báo</w:t>
+            </w:r>
+            <w:proofErr w:type="spellEnd"/>
+            <w:r>
+              <w:t xml:space="preserve"> </w:t>
+            </w:r>
+          </w:p>
+          <w:p>
+            <w:r>
+              <w:t>6</w:t>
+            </w:r>
+            <w:r>
+              <w:t>/</w:t>
+            </w:r>
+            <w:r>
+              <w:t>4</w:t>
+            </w:r>
+            <w:r>
+              <w:t xml:space="preserve">/ </w:t>
+            </w:r>
+            <w:r>
+              <w:t>2.2</w:t>
+            </w:r>
+            <w:r>
+              <w:t xml:space="preserve"> = </w:t>
+            </w:r>
+            <w:r>
+              <w:t>0.68181</w:t>
+            </w:r>
+          </w:p>
+        </w:tc>
+        <w:tc>
+          <w:tcPr>
+            <w:tcW w:w="1258" w:type="dxa"/>
+          </w:tcPr>
+          <w:p>
+            <w:r>
+              <w:t xml:space="preserve">Thông </w:t>
+            </w:r>
+            <w:proofErr w:type="spellStart"/>
+            <w:r>
+              <w:t>báo</w:t>
+            </w:r>
+            <w:proofErr w:type="spellEnd"/>
+            <w:r>
+              <w:t>:</w:t>
+            </w:r>
+          </w:p>
+          <w:p>
+            <w:proofErr w:type="spellStart"/>
+            <w:r>
+              <w:t>Nhập</w:t>
+            </w:r>
+            <w:proofErr w:type="spellEnd"/>
+            <w:r>
+              <w:t xml:space="preserve"> </w:t>
+            </w:r>
+            <w:proofErr w:type="spellStart"/>
+            <w:r>
+              <w:t>dữ</w:t>
+            </w:r>
+            <w:proofErr w:type="spellEnd"/>
+            <w:r>
+              <w:t xml:space="preserve"> </w:t>
+            </w:r>
+            <w:proofErr w:type="spellStart"/>
+            <w:r>
+              <w:t>liệu</w:t>
+            </w:r>
+            <w:proofErr w:type="spellEnd"/>
+            <w:r>
+              <w:t xml:space="preserve"> </w:t>
+            </w:r>
+            <w:proofErr w:type="spellStart"/>
+            <w:r>
+              <w:t>sai</w:t>
+            </w:r>
+            <w:proofErr w:type="spellEnd"/>
+          </w:p>
+        </w:tc>
+        <w:tc>
+          <w:tcPr>
+            <w:tcW w:w="1373" w:type="dxa"/>
+          </w:tcPr>
+          <w:p>
+            <w:r>
+              <w:t>Fail</w:t>
+            </w:r>
+          </w:p>
+        </w:tc>
+        <w:tc>
+          <w:tcPr>
+            <w:tcW w:w="1228" w:type="dxa"/>
+          </w:tcPr>
+          <w:p>
+            <w:proofErr w:type="spellStart"/>
+            <w:r>
+              <w:t>Vỹ</w:t>
+            </w:r>
+            <w:proofErr w:type="spellEnd"/>
+          </w:p>
+        </w:tc>
+      </w:tr>
+      <w:tr>
+        <w:trPr>
+          <w:trHeight w:val="294"/>
+        </w:trPr>
+        <w:tc>
+          <w:tcPr>
+            <w:tcW w:w="535" w:type="dxa"/>
+          </w:tcPr>
+          <w:p>
+            <w:r>
+              <w:t>12</w:t>
+            </w:r>
+          </w:p>
+        </w:tc>
+        <w:tc>
+          <w:tcPr>
+            <w:tcW w:w="2156" w:type="dxa"/>
+          </w:tcPr>
+          <w:p>
+            <w:proofErr w:type="spellStart"/>
+            <w:r>
+              <w:t>Nhâp</w:t>
+            </w:r>
+            <w:proofErr w:type="spellEnd"/>
+            <w:r>
+              <w:t xml:space="preserve"> </w:t>
+            </w:r>
+            <w:proofErr w:type="spellStart"/>
+            <w:r>
+              <w:t>chữ</w:t>
+            </w:r>
+            <w:proofErr w:type="spellEnd"/>
+          </w:p>
+        </w:tc>
+        <w:tc>
+          <w:tcPr>
+            <w:tcW w:w="1617" w:type="dxa"/>
+          </w:tcPr>
+          <w:p>
+            <w:proofErr w:type="spellStart"/>
+            <w:r>
+              <w:t>Số</w:t>
+            </w:r>
+            <w:proofErr w:type="spellEnd"/>
+            <w:r>
+              <w:t xml:space="preserve"> </w:t>
+            </w:r>
+            <w:proofErr w:type="spellStart"/>
+            <w:r>
+              <w:t>thứ</w:t>
+            </w:r>
+            <w:proofErr w:type="spellEnd"/>
+            <w:r>
+              <w:t xml:space="preserve"> </w:t>
+            </w:r>
+            <w:proofErr w:type="spellStart"/>
+            <w:r>
+              <w:t>nhất</w:t>
+            </w:r>
+            <w:proofErr w:type="spellEnd"/>
+            <w:r>
+              <w:t xml:space="preserve"> = </w:t>
+            </w:r>
+            <w:proofErr w:type="gramStart"/>
+            <w:r>
+              <w:t>“ ABC</w:t>
+            </w:r>
+            <w:proofErr w:type="gramEnd"/>
+            <w:r>
+              <w:t>”</w:t>
+            </w:r>
+          </w:p>
+          <w:p>
+            <w:proofErr w:type="spellStart"/>
+            <w:r>
+              <w:t>Số</w:t>
+            </w:r>
+            <w:proofErr w:type="spellEnd"/>
+            <w:r>
+              <w:t xml:space="preserve"> </w:t>
+            </w:r>
+            <w:proofErr w:type="spellStart"/>
+            <w:r>
+              <w:t>thứ</w:t>
+            </w:r>
+            <w:proofErr w:type="spellEnd"/>
+            <w:r>
+              <w:t xml:space="preserve"> </w:t>
+            </w:r>
+            <w:proofErr w:type="spellStart"/>
+            <w:r>
+              <w:t>hai</w:t>
+            </w:r>
+            <w:proofErr w:type="spellEnd"/>
+            <w:r>
+              <w:t xml:space="preserve"> = C</w:t>
+            </w:r>
+          </w:p>
+          <w:p>
+            <w:proofErr w:type="spellStart"/>
+            <w:r>
+              <w:t>Số</w:t>
+            </w:r>
+            <w:proofErr w:type="spellEnd"/>
+            <w:r>
+              <w:t xml:space="preserve"> </w:t>
+            </w:r>
+            <w:proofErr w:type="spellStart"/>
+            <w:r>
+              <w:t>thứ</w:t>
+            </w:r>
+            <w:proofErr w:type="spellEnd"/>
+            <w:r>
+              <w:t xml:space="preserve"> ba = 2.2</w:t>
+            </w:r>
+          </w:p>
+        </w:tc>
+        <w:tc>
+          <w:tcPr>
+            <w:tcW w:w="1168" w:type="dxa"/>
+          </w:tcPr>
+          <w:p>
+            <w:r>
+              <w:t xml:space="preserve">Thông </w:t>
+            </w:r>
+            <w:proofErr w:type="spellStart"/>
+            <w:r>
+              <w:t>báo</w:t>
+            </w:r>
+            <w:proofErr w:type="spellEnd"/>
+            <w:r>
+              <w:t>:</w:t>
+            </w:r>
+          </w:p>
+          <w:p>
+            <w:proofErr w:type="spellStart"/>
+            <w:r>
+              <w:t>Nhập</w:t>
+            </w:r>
+            <w:proofErr w:type="spellEnd"/>
+            <w:r>
+              <w:t xml:space="preserve"> </w:t>
+            </w:r>
+            <w:proofErr w:type="spellStart"/>
+            <w:r>
+              <w:t>dữ</w:t>
+            </w:r>
+            <w:proofErr w:type="spellEnd"/>
+            <w:r>
+              <w:t xml:space="preserve"> </w:t>
+            </w:r>
+            <w:proofErr w:type="spellStart"/>
+            <w:r>
+              <w:t>liệu</w:t>
+            </w:r>
+            <w:proofErr w:type="spellEnd"/>
+            <w:r>
+              <w:t xml:space="preserve"> sai</w:t>
+            </w:r>
+          </w:p>
+        </w:tc>
+        <w:tc>
+          <w:tcPr>
+            <w:tcW w:w="1258" w:type="dxa"/>
+          </w:tcPr>
+          <w:p>
+            <w:r>
+              <w:t xml:space="preserve">Thông </w:t>
+            </w:r>
+            <w:proofErr w:type="spellStart"/>
+            <w:r>
+              <w:t>báo</w:t>
+            </w:r>
+            <w:proofErr w:type="spellEnd"/>
+            <w:r>
+              <w:t>:</w:t>
+            </w:r>
+          </w:p>
+          <w:p>
+            <w:proofErr w:type="spellStart"/>
+            <w:r>
+              <w:t>Nhập</w:t>
+            </w:r>
+            <w:proofErr w:type="spellEnd"/>
+            <w:r>
+              <w:t xml:space="preserve"> </w:t>
+            </w:r>
+            <w:proofErr w:type="spellStart"/>
+            <w:r>
+              <w:t>dữ</w:t>
+            </w:r>
+            <w:proofErr w:type="spellEnd"/>
+            <w:r>
+              <w:t xml:space="preserve"> </w:t>
+            </w:r>
+            <w:proofErr w:type="spellStart"/>
+            <w:r>
+              <w:t>liệu</w:t>
+            </w:r>
+            <w:proofErr w:type="spellEnd"/>
+            <w:r>
+              <w:t xml:space="preserve"> sai</w:t>
+            </w:r>
+          </w:p>
+        </w:tc>
+        <w:tc>
+          <w:tcPr>
+            <w:tcW w:w="1373" w:type="dxa"/>
+          </w:tcPr>
+          <w:p>
+            <w:r>
+              <w:t>Pass</w:t>
+            </w:r>
+          </w:p>
+        </w:tc>
+        <w:tc>
+          <w:tcPr>
+            <w:tcW w:w="1228" w:type="dxa"/>
+          </w:tcPr>
+          <w:p>
+            <w:r>
+              <w:t>Nam</w:t>
+            </w:r>
+          </w:p>
         </w:tc>
       </w:tr>
     </w:tbl>
+    <w:p/>
     <w:p/>
     <w:sectPr>
       <w:pgSz w:w="12240" w:h="15840"/>
@@ -990,7 +3320,7 @@
   <w:style w:type="paragraph" w:default="1" w:styleId="Normal">
     <w:name w:val="Normal"/>
     <w:qFormat/>
-    <w:rsid w:val="00A872C9"/>
+    <w:rsid w:val="00810AD9"/>
   </w:style>
   <w:style w:type="character" w:default="1" w:styleId="DefaultParagraphFont">
     <w:name w:val="Default Paragraph Font"/>
